--- a/BÁO CÁO DỰ ÁN NHÓM 10.docx
+++ b/BÁO CÁO DỰ ÁN NHÓM 10.docx
@@ -184,9 +184,27 @@
           <w:rFonts w:cstheme="minorHAnsi"/>
           <w:sz w:val="32"/>
           <w:szCs w:val="32"/>
+          <w:lang w:val="en-US"/>
+        </w:rPr>
+        <w:t>L</w:t>
+      </w:r>
+      <w:r>
+        <w:rPr>
+          <w:rFonts w:cstheme="minorHAnsi"/>
+          <w:sz w:val="32"/>
+          <w:szCs w:val="32"/>
           <w:lang w:val="vi-VN"/>
         </w:rPr>
-        <w:t>Nguyễn Đức Nam</w:t>
+        <w:t>ê</w:t>
+      </w:r>
+      <w:r>
+        <w:rPr>
+          <w:rFonts w:cstheme="minorHAnsi"/>
+          <w:sz w:val="32"/>
+          <w:szCs w:val="32"/>
+          <w:lang w:val="vi-VN"/>
+        </w:rPr>
+        <w:t xml:space="preserve"> Đức Nam</w:t>
       </w:r>
     </w:p>
     <w:p>
@@ -223,6 +241,7 @@
           <w:lang w:val="vi-VN"/>
         </w:rPr>
       </w:pPr>
+      <w:proofErr w:type="spellStart"/>
       <w:r>
         <w:rPr>
           <w:rFonts w:cstheme="minorHAnsi"/>
@@ -232,6 +251,7 @@
         </w:rPr>
         <w:t>Yêu</w:t>
       </w:r>
+      <w:proofErr w:type="spellEnd"/>
       <w:r>
         <w:rPr>
           <w:rFonts w:cstheme="minorHAnsi"/>
@@ -255,14 +275,665 @@
           <w:szCs w:val="28"/>
         </w:rPr>
       </w:pPr>
-      <w:r>
-        <w:rPr>
-          <w:rFonts w:cstheme="minorHAnsi"/>
-          <w:sz w:val="28"/>
-          <w:szCs w:val="28"/>
-          <w:lang w:val="en-US"/>
-        </w:rPr>
-        <w:t>Thực hiện các chức năng thêm/xoá/sửa/tìm kiếm các đối tượng trong hệ thống như xe khách, tài xế, tuyến xe, chuyến xe v.v. với các ràng buộc được nêu như trong CSDL.</w:t>
+      <w:proofErr w:type="spellStart"/>
+      <w:r>
+        <w:rPr>
+          <w:rFonts w:cstheme="minorHAnsi"/>
+          <w:sz w:val="28"/>
+          <w:szCs w:val="28"/>
+          <w:lang w:val="en-US"/>
+        </w:rPr>
+        <w:t>Thực</w:t>
+      </w:r>
+      <w:proofErr w:type="spellEnd"/>
+      <w:r>
+        <w:rPr>
+          <w:rFonts w:cstheme="minorHAnsi"/>
+          <w:sz w:val="28"/>
+          <w:szCs w:val="28"/>
+          <w:lang w:val="en-US"/>
+        </w:rPr>
+        <w:t xml:space="preserve"> </w:t>
+      </w:r>
+      <w:proofErr w:type="spellStart"/>
+      <w:r>
+        <w:rPr>
+          <w:rFonts w:cstheme="minorHAnsi"/>
+          <w:sz w:val="28"/>
+          <w:szCs w:val="28"/>
+          <w:lang w:val="en-US"/>
+        </w:rPr>
+        <w:t>hiện</w:t>
+      </w:r>
+      <w:proofErr w:type="spellEnd"/>
+      <w:r>
+        <w:rPr>
+          <w:rFonts w:cstheme="minorHAnsi"/>
+          <w:sz w:val="28"/>
+          <w:szCs w:val="28"/>
+          <w:lang w:val="en-US"/>
+        </w:rPr>
+        <w:t xml:space="preserve"> </w:t>
+      </w:r>
+      <w:proofErr w:type="spellStart"/>
+      <w:r>
+        <w:rPr>
+          <w:rFonts w:cstheme="minorHAnsi"/>
+          <w:sz w:val="28"/>
+          <w:szCs w:val="28"/>
+          <w:lang w:val="en-US"/>
+        </w:rPr>
+        <w:t>các</w:t>
+      </w:r>
+      <w:proofErr w:type="spellEnd"/>
+      <w:r>
+        <w:rPr>
+          <w:rFonts w:cstheme="minorHAnsi"/>
+          <w:sz w:val="28"/>
+          <w:szCs w:val="28"/>
+          <w:lang w:val="en-US"/>
+        </w:rPr>
+        <w:t xml:space="preserve"> </w:t>
+      </w:r>
+      <w:proofErr w:type="spellStart"/>
+      <w:r>
+        <w:rPr>
+          <w:rFonts w:cstheme="minorHAnsi"/>
+          <w:sz w:val="28"/>
+          <w:szCs w:val="28"/>
+          <w:lang w:val="en-US"/>
+        </w:rPr>
+        <w:t>chức</w:t>
+      </w:r>
+      <w:proofErr w:type="spellEnd"/>
+      <w:r>
+        <w:rPr>
+          <w:rFonts w:cstheme="minorHAnsi"/>
+          <w:sz w:val="28"/>
+          <w:szCs w:val="28"/>
+          <w:lang w:val="en-US"/>
+        </w:rPr>
+        <w:t xml:space="preserve"> </w:t>
+      </w:r>
+      <w:proofErr w:type="spellStart"/>
+      <w:r>
+        <w:rPr>
+          <w:rFonts w:cstheme="minorHAnsi"/>
+          <w:sz w:val="28"/>
+          <w:szCs w:val="28"/>
+          <w:lang w:val="en-US"/>
+        </w:rPr>
+        <w:t>năng</w:t>
+      </w:r>
+      <w:proofErr w:type="spellEnd"/>
+      <w:r>
+        <w:rPr>
+          <w:rFonts w:cstheme="minorHAnsi"/>
+          <w:sz w:val="28"/>
+          <w:szCs w:val="28"/>
+          <w:lang w:val="en-US"/>
+        </w:rPr>
+        <w:t xml:space="preserve"> </w:t>
+      </w:r>
+      <w:proofErr w:type="spellStart"/>
+      <w:r>
+        <w:rPr>
+          <w:rFonts w:cstheme="minorHAnsi"/>
+          <w:sz w:val="28"/>
+          <w:szCs w:val="28"/>
+          <w:lang w:val="en-US"/>
+        </w:rPr>
+        <w:t>thêm</w:t>
+      </w:r>
+      <w:proofErr w:type="spellEnd"/>
+      <w:r>
+        <w:rPr>
+          <w:rFonts w:cstheme="minorHAnsi"/>
+          <w:sz w:val="28"/>
+          <w:szCs w:val="28"/>
+          <w:lang w:val="en-US"/>
+        </w:rPr>
+        <w:t>/</w:t>
+      </w:r>
+      <w:proofErr w:type="spellStart"/>
+      <w:r>
+        <w:rPr>
+          <w:rFonts w:cstheme="minorHAnsi"/>
+          <w:sz w:val="28"/>
+          <w:szCs w:val="28"/>
+          <w:lang w:val="en-US"/>
+        </w:rPr>
+        <w:t>xoá</w:t>
+      </w:r>
+      <w:proofErr w:type="spellEnd"/>
+      <w:r>
+        <w:rPr>
+          <w:rFonts w:cstheme="minorHAnsi"/>
+          <w:sz w:val="28"/>
+          <w:szCs w:val="28"/>
+          <w:lang w:val="en-US"/>
+        </w:rPr>
+        <w:t>/</w:t>
+      </w:r>
+      <w:proofErr w:type="spellStart"/>
+      <w:r>
+        <w:rPr>
+          <w:rFonts w:cstheme="minorHAnsi"/>
+          <w:sz w:val="28"/>
+          <w:szCs w:val="28"/>
+          <w:lang w:val="en-US"/>
+        </w:rPr>
+        <w:t>sửa</w:t>
+      </w:r>
+      <w:proofErr w:type="spellEnd"/>
+      <w:r>
+        <w:rPr>
+          <w:rFonts w:cstheme="minorHAnsi"/>
+          <w:sz w:val="28"/>
+          <w:szCs w:val="28"/>
+          <w:lang w:val="en-US"/>
+        </w:rPr>
+        <w:t>/</w:t>
+      </w:r>
+      <w:proofErr w:type="spellStart"/>
+      <w:r>
+        <w:rPr>
+          <w:rFonts w:cstheme="minorHAnsi"/>
+          <w:sz w:val="28"/>
+          <w:szCs w:val="28"/>
+          <w:lang w:val="en-US"/>
+        </w:rPr>
+        <w:t>tìm</w:t>
+      </w:r>
+      <w:proofErr w:type="spellEnd"/>
+      <w:r>
+        <w:rPr>
+          <w:rFonts w:cstheme="minorHAnsi"/>
+          <w:sz w:val="28"/>
+          <w:szCs w:val="28"/>
+          <w:lang w:val="en-US"/>
+        </w:rPr>
+        <w:t xml:space="preserve"> </w:t>
+      </w:r>
+      <w:proofErr w:type="spellStart"/>
+      <w:r>
+        <w:rPr>
+          <w:rFonts w:cstheme="minorHAnsi"/>
+          <w:sz w:val="28"/>
+          <w:szCs w:val="28"/>
+          <w:lang w:val="en-US"/>
+        </w:rPr>
+        <w:t>kiếm</w:t>
+      </w:r>
+      <w:proofErr w:type="spellEnd"/>
+      <w:r>
+        <w:rPr>
+          <w:rFonts w:cstheme="minorHAnsi"/>
+          <w:sz w:val="28"/>
+          <w:szCs w:val="28"/>
+          <w:lang w:val="en-US"/>
+        </w:rPr>
+        <w:t xml:space="preserve"> </w:t>
+      </w:r>
+      <w:proofErr w:type="spellStart"/>
+      <w:r>
+        <w:rPr>
+          <w:rFonts w:cstheme="minorHAnsi"/>
+          <w:sz w:val="28"/>
+          <w:szCs w:val="28"/>
+          <w:lang w:val="en-US"/>
+        </w:rPr>
+        <w:t>các</w:t>
+      </w:r>
+      <w:proofErr w:type="spellEnd"/>
+      <w:r>
+        <w:rPr>
+          <w:rFonts w:cstheme="minorHAnsi"/>
+          <w:sz w:val="28"/>
+          <w:szCs w:val="28"/>
+          <w:lang w:val="en-US"/>
+        </w:rPr>
+        <w:t xml:space="preserve"> </w:t>
+      </w:r>
+      <w:proofErr w:type="spellStart"/>
+      <w:r>
+        <w:rPr>
+          <w:rFonts w:cstheme="minorHAnsi"/>
+          <w:sz w:val="28"/>
+          <w:szCs w:val="28"/>
+          <w:lang w:val="en-US"/>
+        </w:rPr>
+        <w:t>đối</w:t>
+      </w:r>
+      <w:proofErr w:type="spellEnd"/>
+      <w:r>
+        <w:rPr>
+          <w:rFonts w:cstheme="minorHAnsi"/>
+          <w:sz w:val="28"/>
+          <w:szCs w:val="28"/>
+          <w:lang w:val="en-US"/>
+        </w:rPr>
+        <w:t xml:space="preserve"> </w:t>
+      </w:r>
+      <w:proofErr w:type="spellStart"/>
+      <w:r>
+        <w:rPr>
+          <w:rFonts w:cstheme="minorHAnsi"/>
+          <w:sz w:val="28"/>
+          <w:szCs w:val="28"/>
+          <w:lang w:val="en-US"/>
+        </w:rPr>
+        <w:t>tượng</w:t>
+      </w:r>
+      <w:proofErr w:type="spellEnd"/>
+      <w:r>
+        <w:rPr>
+          <w:rFonts w:cstheme="minorHAnsi"/>
+          <w:sz w:val="28"/>
+          <w:szCs w:val="28"/>
+          <w:lang w:val="en-US"/>
+        </w:rPr>
+        <w:t xml:space="preserve"> </w:t>
+      </w:r>
+      <w:proofErr w:type="spellStart"/>
+      <w:r>
+        <w:rPr>
+          <w:rFonts w:cstheme="minorHAnsi"/>
+          <w:sz w:val="28"/>
+          <w:szCs w:val="28"/>
+          <w:lang w:val="en-US"/>
+        </w:rPr>
+        <w:t>trong</w:t>
+      </w:r>
+      <w:proofErr w:type="spellEnd"/>
+      <w:r>
+        <w:rPr>
+          <w:rFonts w:cstheme="minorHAnsi"/>
+          <w:sz w:val="28"/>
+          <w:szCs w:val="28"/>
+          <w:lang w:val="en-US"/>
+        </w:rPr>
+        <w:t xml:space="preserve"> </w:t>
+      </w:r>
+      <w:proofErr w:type="spellStart"/>
+      <w:r>
+        <w:rPr>
+          <w:rFonts w:cstheme="minorHAnsi"/>
+          <w:sz w:val="28"/>
+          <w:szCs w:val="28"/>
+          <w:lang w:val="en-US"/>
+        </w:rPr>
+        <w:t>hệ</w:t>
+      </w:r>
+      <w:proofErr w:type="spellEnd"/>
+      <w:r>
+        <w:rPr>
+          <w:rFonts w:cstheme="minorHAnsi"/>
+          <w:sz w:val="28"/>
+          <w:szCs w:val="28"/>
+          <w:lang w:val="en-US"/>
+        </w:rPr>
+        <w:t xml:space="preserve"> </w:t>
+      </w:r>
+      <w:proofErr w:type="spellStart"/>
+      <w:r>
+        <w:rPr>
+          <w:rFonts w:cstheme="minorHAnsi"/>
+          <w:sz w:val="28"/>
+          <w:szCs w:val="28"/>
+          <w:lang w:val="en-US"/>
+        </w:rPr>
+        <w:t>thống</w:t>
+      </w:r>
+      <w:proofErr w:type="spellEnd"/>
+      <w:r>
+        <w:rPr>
+          <w:rFonts w:cstheme="minorHAnsi"/>
+          <w:sz w:val="28"/>
+          <w:szCs w:val="28"/>
+          <w:lang w:val="en-US"/>
+        </w:rPr>
+        <w:t xml:space="preserve"> </w:t>
+      </w:r>
+      <w:proofErr w:type="spellStart"/>
+      <w:r>
+        <w:rPr>
+          <w:rFonts w:cstheme="minorHAnsi"/>
+          <w:sz w:val="28"/>
+          <w:szCs w:val="28"/>
+          <w:lang w:val="en-US"/>
+        </w:rPr>
+        <w:t>như</w:t>
+      </w:r>
+      <w:proofErr w:type="spellEnd"/>
+      <w:r>
+        <w:rPr>
+          <w:rFonts w:cstheme="minorHAnsi"/>
+          <w:sz w:val="28"/>
+          <w:szCs w:val="28"/>
+          <w:lang w:val="en-US"/>
+        </w:rPr>
+        <w:t xml:space="preserve"> </w:t>
+      </w:r>
+      <w:proofErr w:type="spellStart"/>
+      <w:r>
+        <w:rPr>
+          <w:rFonts w:cstheme="minorHAnsi"/>
+          <w:sz w:val="28"/>
+          <w:szCs w:val="28"/>
+          <w:lang w:val="en-US"/>
+        </w:rPr>
+        <w:t>xe</w:t>
+      </w:r>
+      <w:proofErr w:type="spellEnd"/>
+      <w:r>
+        <w:rPr>
+          <w:rFonts w:cstheme="minorHAnsi"/>
+          <w:sz w:val="28"/>
+          <w:szCs w:val="28"/>
+          <w:lang w:val="en-US"/>
+        </w:rPr>
+        <w:t xml:space="preserve"> </w:t>
+      </w:r>
+      <w:proofErr w:type="spellStart"/>
+      <w:r>
+        <w:rPr>
+          <w:rFonts w:cstheme="minorHAnsi"/>
+          <w:sz w:val="28"/>
+          <w:szCs w:val="28"/>
+          <w:lang w:val="en-US"/>
+        </w:rPr>
+        <w:t>khách</w:t>
+      </w:r>
+      <w:proofErr w:type="spellEnd"/>
+      <w:r>
+        <w:rPr>
+          <w:rFonts w:cstheme="minorHAnsi"/>
+          <w:sz w:val="28"/>
+          <w:szCs w:val="28"/>
+          <w:lang w:val="en-US"/>
+        </w:rPr>
+        <w:t xml:space="preserve">, </w:t>
+      </w:r>
+      <w:proofErr w:type="spellStart"/>
+      <w:r>
+        <w:rPr>
+          <w:rFonts w:cstheme="minorHAnsi"/>
+          <w:sz w:val="28"/>
+          <w:szCs w:val="28"/>
+          <w:lang w:val="en-US"/>
+        </w:rPr>
+        <w:t>tài</w:t>
+      </w:r>
+      <w:proofErr w:type="spellEnd"/>
+      <w:r>
+        <w:rPr>
+          <w:rFonts w:cstheme="minorHAnsi"/>
+          <w:sz w:val="28"/>
+          <w:szCs w:val="28"/>
+          <w:lang w:val="en-US"/>
+        </w:rPr>
+        <w:t xml:space="preserve"> </w:t>
+      </w:r>
+      <w:proofErr w:type="spellStart"/>
+      <w:r>
+        <w:rPr>
+          <w:rFonts w:cstheme="minorHAnsi"/>
+          <w:sz w:val="28"/>
+          <w:szCs w:val="28"/>
+          <w:lang w:val="en-US"/>
+        </w:rPr>
+        <w:t>xế</w:t>
+      </w:r>
+      <w:proofErr w:type="spellEnd"/>
+      <w:r>
+        <w:rPr>
+          <w:rFonts w:cstheme="minorHAnsi"/>
+          <w:sz w:val="28"/>
+          <w:szCs w:val="28"/>
+          <w:lang w:val="en-US"/>
+        </w:rPr>
+        <w:t xml:space="preserve">, </w:t>
+      </w:r>
+      <w:proofErr w:type="spellStart"/>
+      <w:r>
+        <w:rPr>
+          <w:rFonts w:cstheme="minorHAnsi"/>
+          <w:sz w:val="28"/>
+          <w:szCs w:val="28"/>
+          <w:lang w:val="en-US"/>
+        </w:rPr>
+        <w:t>tuyến</w:t>
+      </w:r>
+      <w:proofErr w:type="spellEnd"/>
+      <w:r>
+        <w:rPr>
+          <w:rFonts w:cstheme="minorHAnsi"/>
+          <w:sz w:val="28"/>
+          <w:szCs w:val="28"/>
+          <w:lang w:val="en-US"/>
+        </w:rPr>
+        <w:t xml:space="preserve"> </w:t>
+      </w:r>
+      <w:proofErr w:type="spellStart"/>
+      <w:r>
+        <w:rPr>
+          <w:rFonts w:cstheme="minorHAnsi"/>
+          <w:sz w:val="28"/>
+          <w:szCs w:val="28"/>
+          <w:lang w:val="en-US"/>
+        </w:rPr>
+        <w:t>xe</w:t>
+      </w:r>
+      <w:proofErr w:type="spellEnd"/>
+      <w:r>
+        <w:rPr>
+          <w:rFonts w:cstheme="minorHAnsi"/>
+          <w:sz w:val="28"/>
+          <w:szCs w:val="28"/>
+          <w:lang w:val="en-US"/>
+        </w:rPr>
+        <w:t xml:space="preserve">, </w:t>
+      </w:r>
+      <w:proofErr w:type="spellStart"/>
+      <w:r>
+        <w:rPr>
+          <w:rFonts w:cstheme="minorHAnsi"/>
+          <w:sz w:val="28"/>
+          <w:szCs w:val="28"/>
+          <w:lang w:val="en-US"/>
+        </w:rPr>
+        <w:t>chuyến</w:t>
+      </w:r>
+      <w:proofErr w:type="spellEnd"/>
+      <w:r>
+        <w:rPr>
+          <w:rFonts w:cstheme="minorHAnsi"/>
+          <w:sz w:val="28"/>
+          <w:szCs w:val="28"/>
+          <w:lang w:val="en-US"/>
+        </w:rPr>
+        <w:t xml:space="preserve"> </w:t>
+      </w:r>
+      <w:proofErr w:type="spellStart"/>
+      <w:r>
+        <w:rPr>
+          <w:rFonts w:cstheme="minorHAnsi"/>
+          <w:sz w:val="28"/>
+          <w:szCs w:val="28"/>
+          <w:lang w:val="en-US"/>
+        </w:rPr>
+        <w:t>xe</w:t>
+      </w:r>
+      <w:proofErr w:type="spellEnd"/>
+      <w:r>
+        <w:rPr>
+          <w:rFonts w:cstheme="minorHAnsi"/>
+          <w:sz w:val="28"/>
+          <w:szCs w:val="28"/>
+          <w:lang w:val="en-US"/>
+        </w:rPr>
+        <w:t xml:space="preserve"> v.v. </w:t>
+      </w:r>
+      <w:proofErr w:type="spellStart"/>
+      <w:r>
+        <w:rPr>
+          <w:rFonts w:cstheme="minorHAnsi"/>
+          <w:sz w:val="28"/>
+          <w:szCs w:val="28"/>
+          <w:lang w:val="en-US"/>
+        </w:rPr>
+        <w:t>với</w:t>
+      </w:r>
+      <w:proofErr w:type="spellEnd"/>
+      <w:r>
+        <w:rPr>
+          <w:rFonts w:cstheme="minorHAnsi"/>
+          <w:sz w:val="28"/>
+          <w:szCs w:val="28"/>
+          <w:lang w:val="en-US"/>
+        </w:rPr>
+        <w:t xml:space="preserve"> </w:t>
+      </w:r>
+      <w:proofErr w:type="spellStart"/>
+      <w:r>
+        <w:rPr>
+          <w:rFonts w:cstheme="minorHAnsi"/>
+          <w:sz w:val="28"/>
+          <w:szCs w:val="28"/>
+          <w:lang w:val="en-US"/>
+        </w:rPr>
+        <w:t>các</w:t>
+      </w:r>
+      <w:proofErr w:type="spellEnd"/>
+      <w:r>
+        <w:rPr>
+          <w:rFonts w:cstheme="minorHAnsi"/>
+          <w:sz w:val="28"/>
+          <w:szCs w:val="28"/>
+          <w:lang w:val="en-US"/>
+        </w:rPr>
+        <w:t xml:space="preserve"> </w:t>
+      </w:r>
+      <w:proofErr w:type="spellStart"/>
+      <w:r>
+        <w:rPr>
+          <w:rFonts w:cstheme="minorHAnsi"/>
+          <w:sz w:val="28"/>
+          <w:szCs w:val="28"/>
+          <w:lang w:val="en-US"/>
+        </w:rPr>
+        <w:t>ràng</w:t>
+      </w:r>
+      <w:proofErr w:type="spellEnd"/>
+      <w:r>
+        <w:rPr>
+          <w:rFonts w:cstheme="minorHAnsi"/>
+          <w:sz w:val="28"/>
+          <w:szCs w:val="28"/>
+          <w:lang w:val="en-US"/>
+        </w:rPr>
+        <w:t xml:space="preserve"> </w:t>
+      </w:r>
+      <w:proofErr w:type="spellStart"/>
+      <w:r>
+        <w:rPr>
+          <w:rFonts w:cstheme="minorHAnsi"/>
+          <w:sz w:val="28"/>
+          <w:szCs w:val="28"/>
+          <w:lang w:val="en-US"/>
+        </w:rPr>
+        <w:t>buộc</w:t>
+      </w:r>
+      <w:proofErr w:type="spellEnd"/>
+      <w:r>
+        <w:rPr>
+          <w:rFonts w:cstheme="minorHAnsi"/>
+          <w:sz w:val="28"/>
+          <w:szCs w:val="28"/>
+          <w:lang w:val="en-US"/>
+        </w:rPr>
+        <w:t xml:space="preserve"> </w:t>
+      </w:r>
+      <w:proofErr w:type="spellStart"/>
+      <w:r>
+        <w:rPr>
+          <w:rFonts w:cstheme="minorHAnsi"/>
+          <w:sz w:val="28"/>
+          <w:szCs w:val="28"/>
+          <w:lang w:val="en-US"/>
+        </w:rPr>
+        <w:t>được</w:t>
+      </w:r>
+      <w:proofErr w:type="spellEnd"/>
+      <w:r>
+        <w:rPr>
+          <w:rFonts w:cstheme="minorHAnsi"/>
+          <w:sz w:val="28"/>
+          <w:szCs w:val="28"/>
+          <w:lang w:val="en-US"/>
+        </w:rPr>
+        <w:t xml:space="preserve"> </w:t>
+      </w:r>
+      <w:proofErr w:type="spellStart"/>
+      <w:r>
+        <w:rPr>
+          <w:rFonts w:cstheme="minorHAnsi"/>
+          <w:sz w:val="28"/>
+          <w:szCs w:val="28"/>
+          <w:lang w:val="en-US"/>
+        </w:rPr>
+        <w:t>nêu</w:t>
+      </w:r>
+      <w:proofErr w:type="spellEnd"/>
+      <w:r>
+        <w:rPr>
+          <w:rFonts w:cstheme="minorHAnsi"/>
+          <w:sz w:val="28"/>
+          <w:szCs w:val="28"/>
+          <w:lang w:val="en-US"/>
+        </w:rPr>
+        <w:t xml:space="preserve"> </w:t>
+      </w:r>
+      <w:proofErr w:type="spellStart"/>
+      <w:r>
+        <w:rPr>
+          <w:rFonts w:cstheme="minorHAnsi"/>
+          <w:sz w:val="28"/>
+          <w:szCs w:val="28"/>
+          <w:lang w:val="en-US"/>
+        </w:rPr>
+        <w:t>như</w:t>
+      </w:r>
+      <w:proofErr w:type="spellEnd"/>
+      <w:r>
+        <w:rPr>
+          <w:rFonts w:cstheme="minorHAnsi"/>
+          <w:sz w:val="28"/>
+          <w:szCs w:val="28"/>
+          <w:lang w:val="en-US"/>
+        </w:rPr>
+        <w:t xml:space="preserve"> </w:t>
+      </w:r>
+      <w:proofErr w:type="spellStart"/>
+      <w:r>
+        <w:rPr>
+          <w:rFonts w:cstheme="minorHAnsi"/>
+          <w:sz w:val="28"/>
+          <w:szCs w:val="28"/>
+          <w:lang w:val="en-US"/>
+        </w:rPr>
+        <w:t>trong</w:t>
+      </w:r>
+      <w:proofErr w:type="spellEnd"/>
+      <w:r>
+        <w:rPr>
+          <w:rFonts w:cstheme="minorHAnsi"/>
+          <w:sz w:val="28"/>
+          <w:szCs w:val="28"/>
+          <w:lang w:val="en-US"/>
+        </w:rPr>
+        <w:t xml:space="preserve"> CSDL.</w:t>
       </w:r>
     </w:p>
     <w:p>
@@ -288,14 +959,1545 @@
           <w:szCs w:val="28"/>
         </w:rPr>
       </w:pPr>
-      <w:r>
-        <w:rPr>
-          <w:rFonts w:cstheme="minorHAnsi"/>
-          <w:sz w:val="28"/>
-          <w:szCs w:val="28"/>
-          <w:lang w:val="en-US"/>
-        </w:rPr>
-        <w:t>Hiển thị tên của các lái xe cùng với lương tháng tính đến ngày hiện tại của họ. Tiền lương được tính dựa trên số chuyến và vai trò trên mỗi chuyến mà họ đã thực hiện trong tháng. Lái xe có lương gấp đôi phụ xe. Lương mỗi chuyến phụ thuộc vào độ phức tạp của tuyến đường. Học viên tự nghĩ ra các hệ số để tính lương dựa trên độ phức tạp của tuyến đường.</w:t>
+      <w:proofErr w:type="spellStart"/>
+      <w:r>
+        <w:rPr>
+          <w:rFonts w:cstheme="minorHAnsi"/>
+          <w:sz w:val="28"/>
+          <w:szCs w:val="28"/>
+          <w:lang w:val="en-US"/>
+        </w:rPr>
+        <w:t>Hiển</w:t>
+      </w:r>
+      <w:proofErr w:type="spellEnd"/>
+      <w:r>
+        <w:rPr>
+          <w:rFonts w:cstheme="minorHAnsi"/>
+          <w:sz w:val="28"/>
+          <w:szCs w:val="28"/>
+          <w:lang w:val="en-US"/>
+        </w:rPr>
+        <w:t xml:space="preserve"> </w:t>
+      </w:r>
+      <w:proofErr w:type="spellStart"/>
+      <w:r>
+        <w:rPr>
+          <w:rFonts w:cstheme="minorHAnsi"/>
+          <w:sz w:val="28"/>
+          <w:szCs w:val="28"/>
+          <w:lang w:val="en-US"/>
+        </w:rPr>
+        <w:t>thị</w:t>
+      </w:r>
+      <w:proofErr w:type="spellEnd"/>
+      <w:r>
+        <w:rPr>
+          <w:rFonts w:cstheme="minorHAnsi"/>
+          <w:sz w:val="28"/>
+          <w:szCs w:val="28"/>
+          <w:lang w:val="en-US"/>
+        </w:rPr>
+        <w:t xml:space="preserve"> </w:t>
+      </w:r>
+      <w:proofErr w:type="spellStart"/>
+      <w:r>
+        <w:rPr>
+          <w:rFonts w:cstheme="minorHAnsi"/>
+          <w:sz w:val="28"/>
+          <w:szCs w:val="28"/>
+          <w:lang w:val="en-US"/>
+        </w:rPr>
+        <w:t>tên</w:t>
+      </w:r>
+      <w:proofErr w:type="spellEnd"/>
+      <w:r>
+        <w:rPr>
+          <w:rFonts w:cstheme="minorHAnsi"/>
+          <w:sz w:val="28"/>
+          <w:szCs w:val="28"/>
+          <w:lang w:val="en-US"/>
+        </w:rPr>
+        <w:t xml:space="preserve"> </w:t>
+      </w:r>
+      <w:proofErr w:type="spellStart"/>
+      <w:r>
+        <w:rPr>
+          <w:rFonts w:cstheme="minorHAnsi"/>
+          <w:sz w:val="28"/>
+          <w:szCs w:val="28"/>
+          <w:lang w:val="en-US"/>
+        </w:rPr>
+        <w:t>của</w:t>
+      </w:r>
+      <w:proofErr w:type="spellEnd"/>
+      <w:r>
+        <w:rPr>
+          <w:rFonts w:cstheme="minorHAnsi"/>
+          <w:sz w:val="28"/>
+          <w:szCs w:val="28"/>
+          <w:lang w:val="en-US"/>
+        </w:rPr>
+        <w:t xml:space="preserve"> </w:t>
+      </w:r>
+      <w:proofErr w:type="spellStart"/>
+      <w:r>
+        <w:rPr>
+          <w:rFonts w:cstheme="minorHAnsi"/>
+          <w:sz w:val="28"/>
+          <w:szCs w:val="28"/>
+          <w:lang w:val="en-US"/>
+        </w:rPr>
+        <w:t>các</w:t>
+      </w:r>
+      <w:proofErr w:type="spellEnd"/>
+      <w:r>
+        <w:rPr>
+          <w:rFonts w:cstheme="minorHAnsi"/>
+          <w:sz w:val="28"/>
+          <w:szCs w:val="28"/>
+          <w:lang w:val="en-US"/>
+        </w:rPr>
+        <w:t xml:space="preserve"> </w:t>
+      </w:r>
+      <w:proofErr w:type="spellStart"/>
+      <w:r>
+        <w:rPr>
+          <w:rFonts w:cstheme="minorHAnsi"/>
+          <w:sz w:val="28"/>
+          <w:szCs w:val="28"/>
+          <w:lang w:val="en-US"/>
+        </w:rPr>
+        <w:t>lái</w:t>
+      </w:r>
+      <w:proofErr w:type="spellEnd"/>
+      <w:r>
+        <w:rPr>
+          <w:rFonts w:cstheme="minorHAnsi"/>
+          <w:sz w:val="28"/>
+          <w:szCs w:val="28"/>
+          <w:lang w:val="en-US"/>
+        </w:rPr>
+        <w:t xml:space="preserve"> </w:t>
+      </w:r>
+      <w:proofErr w:type="spellStart"/>
+      <w:r>
+        <w:rPr>
+          <w:rFonts w:cstheme="minorHAnsi"/>
+          <w:sz w:val="28"/>
+          <w:szCs w:val="28"/>
+          <w:lang w:val="en-US"/>
+        </w:rPr>
+        <w:t>xe</w:t>
+      </w:r>
+      <w:proofErr w:type="spellEnd"/>
+      <w:r>
+        <w:rPr>
+          <w:rFonts w:cstheme="minorHAnsi"/>
+          <w:sz w:val="28"/>
+          <w:szCs w:val="28"/>
+          <w:lang w:val="en-US"/>
+        </w:rPr>
+        <w:t xml:space="preserve"> </w:t>
+      </w:r>
+      <w:proofErr w:type="spellStart"/>
+      <w:r>
+        <w:rPr>
+          <w:rFonts w:cstheme="minorHAnsi"/>
+          <w:sz w:val="28"/>
+          <w:szCs w:val="28"/>
+          <w:lang w:val="en-US"/>
+        </w:rPr>
+        <w:t>cùng</w:t>
+      </w:r>
+      <w:proofErr w:type="spellEnd"/>
+      <w:r>
+        <w:rPr>
+          <w:rFonts w:cstheme="minorHAnsi"/>
+          <w:sz w:val="28"/>
+          <w:szCs w:val="28"/>
+          <w:lang w:val="en-US"/>
+        </w:rPr>
+        <w:t xml:space="preserve"> </w:t>
+      </w:r>
+      <w:proofErr w:type="spellStart"/>
+      <w:r>
+        <w:rPr>
+          <w:rFonts w:cstheme="minorHAnsi"/>
+          <w:sz w:val="28"/>
+          <w:szCs w:val="28"/>
+          <w:lang w:val="en-US"/>
+        </w:rPr>
+        <w:t>với</w:t>
+      </w:r>
+      <w:proofErr w:type="spellEnd"/>
+      <w:r>
+        <w:rPr>
+          <w:rFonts w:cstheme="minorHAnsi"/>
+          <w:sz w:val="28"/>
+          <w:szCs w:val="28"/>
+          <w:lang w:val="en-US"/>
+        </w:rPr>
+        <w:t xml:space="preserve"> </w:t>
+      </w:r>
+      <w:proofErr w:type="spellStart"/>
+      <w:r>
+        <w:rPr>
+          <w:rFonts w:cstheme="minorHAnsi"/>
+          <w:sz w:val="28"/>
+          <w:szCs w:val="28"/>
+          <w:lang w:val="en-US"/>
+        </w:rPr>
+        <w:t>lương</w:t>
+      </w:r>
+      <w:proofErr w:type="spellEnd"/>
+      <w:r>
+        <w:rPr>
+          <w:rFonts w:cstheme="minorHAnsi"/>
+          <w:sz w:val="28"/>
+          <w:szCs w:val="28"/>
+          <w:lang w:val="en-US"/>
+        </w:rPr>
+        <w:t xml:space="preserve"> </w:t>
+      </w:r>
+      <w:proofErr w:type="spellStart"/>
+      <w:r>
+        <w:rPr>
+          <w:rFonts w:cstheme="minorHAnsi"/>
+          <w:sz w:val="28"/>
+          <w:szCs w:val="28"/>
+          <w:lang w:val="en-US"/>
+        </w:rPr>
+        <w:t>tháng</w:t>
+      </w:r>
+      <w:proofErr w:type="spellEnd"/>
+      <w:r>
+        <w:rPr>
+          <w:rFonts w:cstheme="minorHAnsi"/>
+          <w:sz w:val="28"/>
+          <w:szCs w:val="28"/>
+          <w:lang w:val="en-US"/>
+        </w:rPr>
+        <w:t xml:space="preserve"> </w:t>
+      </w:r>
+      <w:proofErr w:type="spellStart"/>
+      <w:r>
+        <w:rPr>
+          <w:rFonts w:cstheme="minorHAnsi"/>
+          <w:sz w:val="28"/>
+          <w:szCs w:val="28"/>
+          <w:lang w:val="en-US"/>
+        </w:rPr>
+        <w:t>tính</w:t>
+      </w:r>
+      <w:proofErr w:type="spellEnd"/>
+      <w:r>
+        <w:rPr>
+          <w:rFonts w:cstheme="minorHAnsi"/>
+          <w:sz w:val="28"/>
+          <w:szCs w:val="28"/>
+          <w:lang w:val="en-US"/>
+        </w:rPr>
+        <w:t xml:space="preserve"> </w:t>
+      </w:r>
+      <w:proofErr w:type="spellStart"/>
+      <w:r>
+        <w:rPr>
+          <w:rFonts w:cstheme="minorHAnsi"/>
+          <w:sz w:val="28"/>
+          <w:szCs w:val="28"/>
+          <w:lang w:val="en-US"/>
+        </w:rPr>
+        <w:t>đến</w:t>
+      </w:r>
+      <w:proofErr w:type="spellEnd"/>
+      <w:r>
+        <w:rPr>
+          <w:rFonts w:cstheme="minorHAnsi"/>
+          <w:sz w:val="28"/>
+          <w:szCs w:val="28"/>
+          <w:lang w:val="en-US"/>
+        </w:rPr>
+        <w:t xml:space="preserve"> </w:t>
+      </w:r>
+      <w:proofErr w:type="spellStart"/>
+      <w:r>
+        <w:rPr>
+          <w:rFonts w:cstheme="minorHAnsi"/>
+          <w:sz w:val="28"/>
+          <w:szCs w:val="28"/>
+          <w:lang w:val="en-US"/>
+        </w:rPr>
+        <w:t>ngày</w:t>
+      </w:r>
+      <w:proofErr w:type="spellEnd"/>
+      <w:r>
+        <w:rPr>
+          <w:rFonts w:cstheme="minorHAnsi"/>
+          <w:sz w:val="28"/>
+          <w:szCs w:val="28"/>
+          <w:lang w:val="en-US"/>
+        </w:rPr>
+        <w:t xml:space="preserve"> </w:t>
+      </w:r>
+      <w:proofErr w:type="spellStart"/>
+      <w:r>
+        <w:rPr>
+          <w:rFonts w:cstheme="minorHAnsi"/>
+          <w:sz w:val="28"/>
+          <w:szCs w:val="28"/>
+          <w:lang w:val="en-US"/>
+        </w:rPr>
+        <w:t>hiện</w:t>
+      </w:r>
+      <w:proofErr w:type="spellEnd"/>
+      <w:r>
+        <w:rPr>
+          <w:rFonts w:cstheme="minorHAnsi"/>
+          <w:sz w:val="28"/>
+          <w:szCs w:val="28"/>
+          <w:lang w:val="en-US"/>
+        </w:rPr>
+        <w:t xml:space="preserve"> </w:t>
+      </w:r>
+      <w:proofErr w:type="spellStart"/>
+      <w:r>
+        <w:rPr>
+          <w:rFonts w:cstheme="minorHAnsi"/>
+          <w:sz w:val="28"/>
+          <w:szCs w:val="28"/>
+          <w:lang w:val="en-US"/>
+        </w:rPr>
+        <w:t>tại</w:t>
+      </w:r>
+      <w:proofErr w:type="spellEnd"/>
+      <w:r>
+        <w:rPr>
+          <w:rFonts w:cstheme="minorHAnsi"/>
+          <w:sz w:val="28"/>
+          <w:szCs w:val="28"/>
+          <w:lang w:val="en-US"/>
+        </w:rPr>
+        <w:t xml:space="preserve"> </w:t>
+      </w:r>
+      <w:proofErr w:type="spellStart"/>
+      <w:r>
+        <w:rPr>
+          <w:rFonts w:cstheme="minorHAnsi"/>
+          <w:sz w:val="28"/>
+          <w:szCs w:val="28"/>
+          <w:lang w:val="en-US"/>
+        </w:rPr>
+        <w:t>của</w:t>
+      </w:r>
+      <w:proofErr w:type="spellEnd"/>
+      <w:r>
+        <w:rPr>
+          <w:rFonts w:cstheme="minorHAnsi"/>
+          <w:sz w:val="28"/>
+          <w:szCs w:val="28"/>
+          <w:lang w:val="en-US"/>
+        </w:rPr>
+        <w:t xml:space="preserve"> </w:t>
+      </w:r>
+      <w:proofErr w:type="spellStart"/>
+      <w:r>
+        <w:rPr>
+          <w:rFonts w:cstheme="minorHAnsi"/>
+          <w:sz w:val="28"/>
+          <w:szCs w:val="28"/>
+          <w:lang w:val="en-US"/>
+        </w:rPr>
+        <w:t>họ</w:t>
+      </w:r>
+      <w:proofErr w:type="spellEnd"/>
+      <w:r>
+        <w:rPr>
+          <w:rFonts w:cstheme="minorHAnsi"/>
+          <w:sz w:val="28"/>
+          <w:szCs w:val="28"/>
+          <w:lang w:val="en-US"/>
+        </w:rPr>
+        <w:t xml:space="preserve">. </w:t>
+      </w:r>
+      <w:proofErr w:type="spellStart"/>
+      <w:r>
+        <w:rPr>
+          <w:rFonts w:cstheme="minorHAnsi"/>
+          <w:sz w:val="28"/>
+          <w:szCs w:val="28"/>
+          <w:lang w:val="en-US"/>
+        </w:rPr>
+        <w:t>Tiền</w:t>
+      </w:r>
+      <w:proofErr w:type="spellEnd"/>
+      <w:r>
+        <w:rPr>
+          <w:rFonts w:cstheme="minorHAnsi"/>
+          <w:sz w:val="28"/>
+          <w:szCs w:val="28"/>
+          <w:lang w:val="en-US"/>
+        </w:rPr>
+        <w:t xml:space="preserve"> </w:t>
+      </w:r>
+      <w:proofErr w:type="spellStart"/>
+      <w:r>
+        <w:rPr>
+          <w:rFonts w:cstheme="minorHAnsi"/>
+          <w:sz w:val="28"/>
+          <w:szCs w:val="28"/>
+          <w:lang w:val="en-US"/>
+        </w:rPr>
+        <w:t>lương</w:t>
+      </w:r>
+      <w:proofErr w:type="spellEnd"/>
+      <w:r>
+        <w:rPr>
+          <w:rFonts w:cstheme="minorHAnsi"/>
+          <w:sz w:val="28"/>
+          <w:szCs w:val="28"/>
+          <w:lang w:val="en-US"/>
+        </w:rPr>
+        <w:t xml:space="preserve"> </w:t>
+      </w:r>
+      <w:proofErr w:type="spellStart"/>
+      <w:r>
+        <w:rPr>
+          <w:rFonts w:cstheme="minorHAnsi"/>
+          <w:sz w:val="28"/>
+          <w:szCs w:val="28"/>
+          <w:lang w:val="en-US"/>
+        </w:rPr>
+        <w:t>được</w:t>
+      </w:r>
+      <w:proofErr w:type="spellEnd"/>
+      <w:r>
+        <w:rPr>
+          <w:rFonts w:cstheme="minorHAnsi"/>
+          <w:sz w:val="28"/>
+          <w:szCs w:val="28"/>
+          <w:lang w:val="en-US"/>
+        </w:rPr>
+        <w:t xml:space="preserve"> </w:t>
+      </w:r>
+      <w:proofErr w:type="spellStart"/>
+      <w:r>
+        <w:rPr>
+          <w:rFonts w:cstheme="minorHAnsi"/>
+          <w:sz w:val="28"/>
+          <w:szCs w:val="28"/>
+          <w:lang w:val="en-US"/>
+        </w:rPr>
+        <w:t>tính</w:t>
+      </w:r>
+      <w:proofErr w:type="spellEnd"/>
+      <w:r>
+        <w:rPr>
+          <w:rFonts w:cstheme="minorHAnsi"/>
+          <w:sz w:val="28"/>
+          <w:szCs w:val="28"/>
+          <w:lang w:val="en-US"/>
+        </w:rPr>
+        <w:t xml:space="preserve"> </w:t>
+      </w:r>
+      <w:proofErr w:type="spellStart"/>
+      <w:r>
+        <w:rPr>
+          <w:rFonts w:cstheme="minorHAnsi"/>
+          <w:sz w:val="28"/>
+          <w:szCs w:val="28"/>
+          <w:lang w:val="en-US"/>
+        </w:rPr>
+        <w:t>dựa</w:t>
+      </w:r>
+      <w:proofErr w:type="spellEnd"/>
+      <w:r>
+        <w:rPr>
+          <w:rFonts w:cstheme="minorHAnsi"/>
+          <w:sz w:val="28"/>
+          <w:szCs w:val="28"/>
+          <w:lang w:val="en-US"/>
+        </w:rPr>
+        <w:t xml:space="preserve"> </w:t>
+      </w:r>
+      <w:proofErr w:type="spellStart"/>
+      <w:r>
+        <w:rPr>
+          <w:rFonts w:cstheme="minorHAnsi"/>
+          <w:sz w:val="28"/>
+          <w:szCs w:val="28"/>
+          <w:lang w:val="en-US"/>
+        </w:rPr>
+        <w:t>trên</w:t>
+      </w:r>
+      <w:proofErr w:type="spellEnd"/>
+      <w:r>
+        <w:rPr>
+          <w:rFonts w:cstheme="minorHAnsi"/>
+          <w:sz w:val="28"/>
+          <w:szCs w:val="28"/>
+          <w:lang w:val="en-US"/>
+        </w:rPr>
+        <w:t xml:space="preserve"> </w:t>
+      </w:r>
+      <w:proofErr w:type="spellStart"/>
+      <w:r>
+        <w:rPr>
+          <w:rFonts w:cstheme="minorHAnsi"/>
+          <w:sz w:val="28"/>
+          <w:szCs w:val="28"/>
+          <w:lang w:val="en-US"/>
+        </w:rPr>
+        <w:t>số</w:t>
+      </w:r>
+      <w:proofErr w:type="spellEnd"/>
+      <w:r>
+        <w:rPr>
+          <w:rFonts w:cstheme="minorHAnsi"/>
+          <w:sz w:val="28"/>
+          <w:szCs w:val="28"/>
+          <w:lang w:val="en-US"/>
+        </w:rPr>
+        <w:t xml:space="preserve"> </w:t>
+      </w:r>
+      <w:proofErr w:type="spellStart"/>
+      <w:r>
+        <w:rPr>
+          <w:rFonts w:cstheme="minorHAnsi"/>
+          <w:sz w:val="28"/>
+          <w:szCs w:val="28"/>
+          <w:lang w:val="en-US"/>
+        </w:rPr>
+        <w:t>chuyến</w:t>
+      </w:r>
+      <w:proofErr w:type="spellEnd"/>
+      <w:r>
+        <w:rPr>
+          <w:rFonts w:cstheme="minorHAnsi"/>
+          <w:sz w:val="28"/>
+          <w:szCs w:val="28"/>
+          <w:lang w:val="en-US"/>
+        </w:rPr>
+        <w:t xml:space="preserve"> </w:t>
+      </w:r>
+      <w:proofErr w:type="spellStart"/>
+      <w:r>
+        <w:rPr>
+          <w:rFonts w:cstheme="minorHAnsi"/>
+          <w:sz w:val="28"/>
+          <w:szCs w:val="28"/>
+          <w:lang w:val="en-US"/>
+        </w:rPr>
+        <w:t>và</w:t>
+      </w:r>
+      <w:proofErr w:type="spellEnd"/>
+      <w:r>
+        <w:rPr>
+          <w:rFonts w:cstheme="minorHAnsi"/>
+          <w:sz w:val="28"/>
+          <w:szCs w:val="28"/>
+          <w:lang w:val="en-US"/>
+        </w:rPr>
+        <w:t xml:space="preserve"> </w:t>
+      </w:r>
+      <w:proofErr w:type="spellStart"/>
+      <w:r>
+        <w:rPr>
+          <w:rFonts w:cstheme="minorHAnsi"/>
+          <w:sz w:val="28"/>
+          <w:szCs w:val="28"/>
+          <w:lang w:val="en-US"/>
+        </w:rPr>
+        <w:t>vai</w:t>
+      </w:r>
+      <w:proofErr w:type="spellEnd"/>
+      <w:r>
+        <w:rPr>
+          <w:rFonts w:cstheme="minorHAnsi"/>
+          <w:sz w:val="28"/>
+          <w:szCs w:val="28"/>
+          <w:lang w:val="en-US"/>
+        </w:rPr>
+        <w:t xml:space="preserve"> </w:t>
+      </w:r>
+      <w:proofErr w:type="spellStart"/>
+      <w:r>
+        <w:rPr>
+          <w:rFonts w:cstheme="minorHAnsi"/>
+          <w:sz w:val="28"/>
+          <w:szCs w:val="28"/>
+          <w:lang w:val="en-US"/>
+        </w:rPr>
+        <w:t>trò</w:t>
+      </w:r>
+      <w:proofErr w:type="spellEnd"/>
+      <w:r>
+        <w:rPr>
+          <w:rFonts w:cstheme="minorHAnsi"/>
+          <w:sz w:val="28"/>
+          <w:szCs w:val="28"/>
+          <w:lang w:val="en-US"/>
+        </w:rPr>
+        <w:t xml:space="preserve"> </w:t>
+      </w:r>
+      <w:proofErr w:type="spellStart"/>
+      <w:r>
+        <w:rPr>
+          <w:rFonts w:cstheme="minorHAnsi"/>
+          <w:sz w:val="28"/>
+          <w:szCs w:val="28"/>
+          <w:lang w:val="en-US"/>
+        </w:rPr>
+        <w:t>trên</w:t>
+      </w:r>
+      <w:proofErr w:type="spellEnd"/>
+      <w:r>
+        <w:rPr>
+          <w:rFonts w:cstheme="minorHAnsi"/>
+          <w:sz w:val="28"/>
+          <w:szCs w:val="28"/>
+          <w:lang w:val="en-US"/>
+        </w:rPr>
+        <w:t xml:space="preserve"> </w:t>
+      </w:r>
+      <w:proofErr w:type="spellStart"/>
+      <w:r>
+        <w:rPr>
+          <w:rFonts w:cstheme="minorHAnsi"/>
+          <w:sz w:val="28"/>
+          <w:szCs w:val="28"/>
+          <w:lang w:val="en-US"/>
+        </w:rPr>
+        <w:t>mỗi</w:t>
+      </w:r>
+      <w:proofErr w:type="spellEnd"/>
+      <w:r>
+        <w:rPr>
+          <w:rFonts w:cstheme="minorHAnsi"/>
+          <w:sz w:val="28"/>
+          <w:szCs w:val="28"/>
+          <w:lang w:val="en-US"/>
+        </w:rPr>
+        <w:t xml:space="preserve"> </w:t>
+      </w:r>
+      <w:proofErr w:type="spellStart"/>
+      <w:r>
+        <w:rPr>
+          <w:rFonts w:cstheme="minorHAnsi"/>
+          <w:sz w:val="28"/>
+          <w:szCs w:val="28"/>
+          <w:lang w:val="en-US"/>
+        </w:rPr>
+        <w:t>chuyến</w:t>
+      </w:r>
+      <w:proofErr w:type="spellEnd"/>
+      <w:r>
+        <w:rPr>
+          <w:rFonts w:cstheme="minorHAnsi"/>
+          <w:sz w:val="28"/>
+          <w:szCs w:val="28"/>
+          <w:lang w:val="en-US"/>
+        </w:rPr>
+        <w:t xml:space="preserve"> </w:t>
+      </w:r>
+      <w:proofErr w:type="spellStart"/>
+      <w:r>
+        <w:rPr>
+          <w:rFonts w:cstheme="minorHAnsi"/>
+          <w:sz w:val="28"/>
+          <w:szCs w:val="28"/>
+          <w:lang w:val="en-US"/>
+        </w:rPr>
+        <w:t>mà</w:t>
+      </w:r>
+      <w:proofErr w:type="spellEnd"/>
+      <w:r>
+        <w:rPr>
+          <w:rFonts w:cstheme="minorHAnsi"/>
+          <w:sz w:val="28"/>
+          <w:szCs w:val="28"/>
+          <w:lang w:val="en-US"/>
+        </w:rPr>
+        <w:t xml:space="preserve"> </w:t>
+      </w:r>
+      <w:proofErr w:type="spellStart"/>
+      <w:r>
+        <w:rPr>
+          <w:rFonts w:cstheme="minorHAnsi"/>
+          <w:sz w:val="28"/>
+          <w:szCs w:val="28"/>
+          <w:lang w:val="en-US"/>
+        </w:rPr>
+        <w:t>họ</w:t>
+      </w:r>
+      <w:proofErr w:type="spellEnd"/>
+      <w:r>
+        <w:rPr>
+          <w:rFonts w:cstheme="minorHAnsi"/>
+          <w:sz w:val="28"/>
+          <w:szCs w:val="28"/>
+          <w:lang w:val="en-US"/>
+        </w:rPr>
+        <w:t xml:space="preserve"> </w:t>
+      </w:r>
+      <w:proofErr w:type="spellStart"/>
+      <w:r>
+        <w:rPr>
+          <w:rFonts w:cstheme="minorHAnsi"/>
+          <w:sz w:val="28"/>
+          <w:szCs w:val="28"/>
+          <w:lang w:val="en-US"/>
+        </w:rPr>
+        <w:t>đã</w:t>
+      </w:r>
+      <w:proofErr w:type="spellEnd"/>
+      <w:r>
+        <w:rPr>
+          <w:rFonts w:cstheme="minorHAnsi"/>
+          <w:sz w:val="28"/>
+          <w:szCs w:val="28"/>
+          <w:lang w:val="en-US"/>
+        </w:rPr>
+        <w:t xml:space="preserve"> </w:t>
+      </w:r>
+      <w:proofErr w:type="spellStart"/>
+      <w:r>
+        <w:rPr>
+          <w:rFonts w:cstheme="minorHAnsi"/>
+          <w:sz w:val="28"/>
+          <w:szCs w:val="28"/>
+          <w:lang w:val="en-US"/>
+        </w:rPr>
+        <w:t>thực</w:t>
+      </w:r>
+      <w:proofErr w:type="spellEnd"/>
+      <w:r>
+        <w:rPr>
+          <w:rFonts w:cstheme="minorHAnsi"/>
+          <w:sz w:val="28"/>
+          <w:szCs w:val="28"/>
+          <w:lang w:val="en-US"/>
+        </w:rPr>
+        <w:t xml:space="preserve"> </w:t>
+      </w:r>
+      <w:proofErr w:type="spellStart"/>
+      <w:r>
+        <w:rPr>
+          <w:rFonts w:cstheme="minorHAnsi"/>
+          <w:sz w:val="28"/>
+          <w:szCs w:val="28"/>
+          <w:lang w:val="en-US"/>
+        </w:rPr>
+        <w:t>hiện</w:t>
+      </w:r>
+      <w:proofErr w:type="spellEnd"/>
+      <w:r>
+        <w:rPr>
+          <w:rFonts w:cstheme="minorHAnsi"/>
+          <w:sz w:val="28"/>
+          <w:szCs w:val="28"/>
+          <w:lang w:val="en-US"/>
+        </w:rPr>
+        <w:t xml:space="preserve"> </w:t>
+      </w:r>
+      <w:proofErr w:type="spellStart"/>
+      <w:r>
+        <w:rPr>
+          <w:rFonts w:cstheme="minorHAnsi"/>
+          <w:sz w:val="28"/>
+          <w:szCs w:val="28"/>
+          <w:lang w:val="en-US"/>
+        </w:rPr>
+        <w:t>trong</w:t>
+      </w:r>
+      <w:proofErr w:type="spellEnd"/>
+      <w:r>
+        <w:rPr>
+          <w:rFonts w:cstheme="minorHAnsi"/>
+          <w:sz w:val="28"/>
+          <w:szCs w:val="28"/>
+          <w:lang w:val="en-US"/>
+        </w:rPr>
+        <w:t xml:space="preserve"> </w:t>
+      </w:r>
+      <w:proofErr w:type="spellStart"/>
+      <w:r>
+        <w:rPr>
+          <w:rFonts w:cstheme="minorHAnsi"/>
+          <w:sz w:val="28"/>
+          <w:szCs w:val="28"/>
+          <w:lang w:val="en-US"/>
+        </w:rPr>
+        <w:t>tháng</w:t>
+      </w:r>
+      <w:proofErr w:type="spellEnd"/>
+      <w:r>
+        <w:rPr>
+          <w:rFonts w:cstheme="minorHAnsi"/>
+          <w:sz w:val="28"/>
+          <w:szCs w:val="28"/>
+          <w:lang w:val="en-US"/>
+        </w:rPr>
+        <w:t xml:space="preserve">. </w:t>
+      </w:r>
+      <w:proofErr w:type="spellStart"/>
+      <w:r>
+        <w:rPr>
+          <w:rFonts w:cstheme="minorHAnsi"/>
+          <w:sz w:val="28"/>
+          <w:szCs w:val="28"/>
+          <w:lang w:val="en-US"/>
+        </w:rPr>
+        <w:t>Lái</w:t>
+      </w:r>
+      <w:proofErr w:type="spellEnd"/>
+      <w:r>
+        <w:rPr>
+          <w:rFonts w:cstheme="minorHAnsi"/>
+          <w:sz w:val="28"/>
+          <w:szCs w:val="28"/>
+          <w:lang w:val="en-US"/>
+        </w:rPr>
+        <w:t xml:space="preserve"> </w:t>
+      </w:r>
+      <w:proofErr w:type="spellStart"/>
+      <w:r>
+        <w:rPr>
+          <w:rFonts w:cstheme="minorHAnsi"/>
+          <w:sz w:val="28"/>
+          <w:szCs w:val="28"/>
+          <w:lang w:val="en-US"/>
+        </w:rPr>
+        <w:t>xe</w:t>
+      </w:r>
+      <w:proofErr w:type="spellEnd"/>
+      <w:r>
+        <w:rPr>
+          <w:rFonts w:cstheme="minorHAnsi"/>
+          <w:sz w:val="28"/>
+          <w:szCs w:val="28"/>
+          <w:lang w:val="en-US"/>
+        </w:rPr>
+        <w:t xml:space="preserve"> </w:t>
+      </w:r>
+      <w:proofErr w:type="spellStart"/>
+      <w:r>
+        <w:rPr>
+          <w:rFonts w:cstheme="minorHAnsi"/>
+          <w:sz w:val="28"/>
+          <w:szCs w:val="28"/>
+          <w:lang w:val="en-US"/>
+        </w:rPr>
+        <w:t>có</w:t>
+      </w:r>
+      <w:proofErr w:type="spellEnd"/>
+      <w:r>
+        <w:rPr>
+          <w:rFonts w:cstheme="minorHAnsi"/>
+          <w:sz w:val="28"/>
+          <w:szCs w:val="28"/>
+          <w:lang w:val="en-US"/>
+        </w:rPr>
+        <w:t xml:space="preserve"> </w:t>
+      </w:r>
+      <w:proofErr w:type="spellStart"/>
+      <w:r>
+        <w:rPr>
+          <w:rFonts w:cstheme="minorHAnsi"/>
+          <w:sz w:val="28"/>
+          <w:szCs w:val="28"/>
+          <w:lang w:val="en-US"/>
+        </w:rPr>
+        <w:t>lương</w:t>
+      </w:r>
+      <w:proofErr w:type="spellEnd"/>
+      <w:r>
+        <w:rPr>
+          <w:rFonts w:cstheme="minorHAnsi"/>
+          <w:sz w:val="28"/>
+          <w:szCs w:val="28"/>
+          <w:lang w:val="en-US"/>
+        </w:rPr>
+        <w:t xml:space="preserve"> </w:t>
+      </w:r>
+      <w:proofErr w:type="spellStart"/>
+      <w:r>
+        <w:rPr>
+          <w:rFonts w:cstheme="minorHAnsi"/>
+          <w:sz w:val="28"/>
+          <w:szCs w:val="28"/>
+          <w:lang w:val="en-US"/>
+        </w:rPr>
+        <w:t>gấp</w:t>
+      </w:r>
+      <w:proofErr w:type="spellEnd"/>
+      <w:r>
+        <w:rPr>
+          <w:rFonts w:cstheme="minorHAnsi"/>
+          <w:sz w:val="28"/>
+          <w:szCs w:val="28"/>
+          <w:lang w:val="en-US"/>
+        </w:rPr>
+        <w:t xml:space="preserve"> </w:t>
+      </w:r>
+      <w:proofErr w:type="spellStart"/>
+      <w:r>
+        <w:rPr>
+          <w:rFonts w:cstheme="minorHAnsi"/>
+          <w:sz w:val="28"/>
+          <w:szCs w:val="28"/>
+          <w:lang w:val="en-US"/>
+        </w:rPr>
+        <w:t>đôi</w:t>
+      </w:r>
+      <w:proofErr w:type="spellEnd"/>
+      <w:r>
+        <w:rPr>
+          <w:rFonts w:cstheme="minorHAnsi"/>
+          <w:sz w:val="28"/>
+          <w:szCs w:val="28"/>
+          <w:lang w:val="en-US"/>
+        </w:rPr>
+        <w:t xml:space="preserve"> </w:t>
+      </w:r>
+      <w:proofErr w:type="spellStart"/>
+      <w:r>
+        <w:rPr>
+          <w:rFonts w:cstheme="minorHAnsi"/>
+          <w:sz w:val="28"/>
+          <w:szCs w:val="28"/>
+          <w:lang w:val="en-US"/>
+        </w:rPr>
+        <w:t>phụ</w:t>
+      </w:r>
+      <w:proofErr w:type="spellEnd"/>
+      <w:r>
+        <w:rPr>
+          <w:rFonts w:cstheme="minorHAnsi"/>
+          <w:sz w:val="28"/>
+          <w:szCs w:val="28"/>
+          <w:lang w:val="en-US"/>
+        </w:rPr>
+        <w:t xml:space="preserve"> </w:t>
+      </w:r>
+      <w:proofErr w:type="spellStart"/>
+      <w:r>
+        <w:rPr>
+          <w:rFonts w:cstheme="minorHAnsi"/>
+          <w:sz w:val="28"/>
+          <w:szCs w:val="28"/>
+          <w:lang w:val="en-US"/>
+        </w:rPr>
+        <w:t>xe</w:t>
+      </w:r>
+      <w:proofErr w:type="spellEnd"/>
+      <w:r>
+        <w:rPr>
+          <w:rFonts w:cstheme="minorHAnsi"/>
+          <w:sz w:val="28"/>
+          <w:szCs w:val="28"/>
+          <w:lang w:val="en-US"/>
+        </w:rPr>
+        <w:t xml:space="preserve">. </w:t>
+      </w:r>
+      <w:proofErr w:type="spellStart"/>
+      <w:r>
+        <w:rPr>
+          <w:rFonts w:cstheme="minorHAnsi"/>
+          <w:sz w:val="28"/>
+          <w:szCs w:val="28"/>
+          <w:lang w:val="en-US"/>
+        </w:rPr>
+        <w:t>Lương</w:t>
+      </w:r>
+      <w:proofErr w:type="spellEnd"/>
+      <w:r>
+        <w:rPr>
+          <w:rFonts w:cstheme="minorHAnsi"/>
+          <w:sz w:val="28"/>
+          <w:szCs w:val="28"/>
+          <w:lang w:val="en-US"/>
+        </w:rPr>
+        <w:t xml:space="preserve"> </w:t>
+      </w:r>
+      <w:proofErr w:type="spellStart"/>
+      <w:r>
+        <w:rPr>
+          <w:rFonts w:cstheme="minorHAnsi"/>
+          <w:sz w:val="28"/>
+          <w:szCs w:val="28"/>
+          <w:lang w:val="en-US"/>
+        </w:rPr>
+        <w:t>mỗi</w:t>
+      </w:r>
+      <w:proofErr w:type="spellEnd"/>
+      <w:r>
+        <w:rPr>
+          <w:rFonts w:cstheme="minorHAnsi"/>
+          <w:sz w:val="28"/>
+          <w:szCs w:val="28"/>
+          <w:lang w:val="en-US"/>
+        </w:rPr>
+        <w:t xml:space="preserve"> </w:t>
+      </w:r>
+      <w:proofErr w:type="spellStart"/>
+      <w:r>
+        <w:rPr>
+          <w:rFonts w:cstheme="minorHAnsi"/>
+          <w:sz w:val="28"/>
+          <w:szCs w:val="28"/>
+          <w:lang w:val="en-US"/>
+        </w:rPr>
+        <w:t>chuyến</w:t>
+      </w:r>
+      <w:proofErr w:type="spellEnd"/>
+      <w:r>
+        <w:rPr>
+          <w:rFonts w:cstheme="minorHAnsi"/>
+          <w:sz w:val="28"/>
+          <w:szCs w:val="28"/>
+          <w:lang w:val="en-US"/>
+        </w:rPr>
+        <w:t xml:space="preserve"> </w:t>
+      </w:r>
+      <w:proofErr w:type="spellStart"/>
+      <w:r>
+        <w:rPr>
+          <w:rFonts w:cstheme="minorHAnsi"/>
+          <w:sz w:val="28"/>
+          <w:szCs w:val="28"/>
+          <w:lang w:val="en-US"/>
+        </w:rPr>
+        <w:t>phụ</w:t>
+      </w:r>
+      <w:proofErr w:type="spellEnd"/>
+      <w:r>
+        <w:rPr>
+          <w:rFonts w:cstheme="minorHAnsi"/>
+          <w:sz w:val="28"/>
+          <w:szCs w:val="28"/>
+          <w:lang w:val="en-US"/>
+        </w:rPr>
+        <w:t xml:space="preserve"> </w:t>
+      </w:r>
+      <w:proofErr w:type="spellStart"/>
+      <w:r>
+        <w:rPr>
+          <w:rFonts w:cstheme="minorHAnsi"/>
+          <w:sz w:val="28"/>
+          <w:szCs w:val="28"/>
+          <w:lang w:val="en-US"/>
+        </w:rPr>
+        <w:t>thuộc</w:t>
+      </w:r>
+      <w:proofErr w:type="spellEnd"/>
+      <w:r>
+        <w:rPr>
+          <w:rFonts w:cstheme="minorHAnsi"/>
+          <w:sz w:val="28"/>
+          <w:szCs w:val="28"/>
+          <w:lang w:val="en-US"/>
+        </w:rPr>
+        <w:t xml:space="preserve"> </w:t>
+      </w:r>
+      <w:proofErr w:type="spellStart"/>
+      <w:r>
+        <w:rPr>
+          <w:rFonts w:cstheme="minorHAnsi"/>
+          <w:sz w:val="28"/>
+          <w:szCs w:val="28"/>
+          <w:lang w:val="en-US"/>
+        </w:rPr>
+        <w:t>vào</w:t>
+      </w:r>
+      <w:proofErr w:type="spellEnd"/>
+      <w:r>
+        <w:rPr>
+          <w:rFonts w:cstheme="minorHAnsi"/>
+          <w:sz w:val="28"/>
+          <w:szCs w:val="28"/>
+          <w:lang w:val="en-US"/>
+        </w:rPr>
+        <w:t xml:space="preserve"> </w:t>
+      </w:r>
+      <w:proofErr w:type="spellStart"/>
+      <w:r>
+        <w:rPr>
+          <w:rFonts w:cstheme="minorHAnsi"/>
+          <w:sz w:val="28"/>
+          <w:szCs w:val="28"/>
+          <w:lang w:val="en-US"/>
+        </w:rPr>
+        <w:t>độ</w:t>
+      </w:r>
+      <w:proofErr w:type="spellEnd"/>
+      <w:r>
+        <w:rPr>
+          <w:rFonts w:cstheme="minorHAnsi"/>
+          <w:sz w:val="28"/>
+          <w:szCs w:val="28"/>
+          <w:lang w:val="en-US"/>
+        </w:rPr>
+        <w:t xml:space="preserve"> </w:t>
+      </w:r>
+      <w:proofErr w:type="spellStart"/>
+      <w:r>
+        <w:rPr>
+          <w:rFonts w:cstheme="minorHAnsi"/>
+          <w:sz w:val="28"/>
+          <w:szCs w:val="28"/>
+          <w:lang w:val="en-US"/>
+        </w:rPr>
+        <w:t>phức</w:t>
+      </w:r>
+      <w:proofErr w:type="spellEnd"/>
+      <w:r>
+        <w:rPr>
+          <w:rFonts w:cstheme="minorHAnsi"/>
+          <w:sz w:val="28"/>
+          <w:szCs w:val="28"/>
+          <w:lang w:val="en-US"/>
+        </w:rPr>
+        <w:t xml:space="preserve"> </w:t>
+      </w:r>
+      <w:proofErr w:type="spellStart"/>
+      <w:r>
+        <w:rPr>
+          <w:rFonts w:cstheme="minorHAnsi"/>
+          <w:sz w:val="28"/>
+          <w:szCs w:val="28"/>
+          <w:lang w:val="en-US"/>
+        </w:rPr>
+        <w:t>tạp</w:t>
+      </w:r>
+      <w:proofErr w:type="spellEnd"/>
+      <w:r>
+        <w:rPr>
+          <w:rFonts w:cstheme="minorHAnsi"/>
+          <w:sz w:val="28"/>
+          <w:szCs w:val="28"/>
+          <w:lang w:val="en-US"/>
+        </w:rPr>
+        <w:t xml:space="preserve"> </w:t>
+      </w:r>
+      <w:proofErr w:type="spellStart"/>
+      <w:r>
+        <w:rPr>
+          <w:rFonts w:cstheme="minorHAnsi"/>
+          <w:sz w:val="28"/>
+          <w:szCs w:val="28"/>
+          <w:lang w:val="en-US"/>
+        </w:rPr>
+        <w:t>của</w:t>
+      </w:r>
+      <w:proofErr w:type="spellEnd"/>
+      <w:r>
+        <w:rPr>
+          <w:rFonts w:cstheme="minorHAnsi"/>
+          <w:sz w:val="28"/>
+          <w:szCs w:val="28"/>
+          <w:lang w:val="en-US"/>
+        </w:rPr>
+        <w:t xml:space="preserve"> </w:t>
+      </w:r>
+      <w:proofErr w:type="spellStart"/>
+      <w:r>
+        <w:rPr>
+          <w:rFonts w:cstheme="minorHAnsi"/>
+          <w:sz w:val="28"/>
+          <w:szCs w:val="28"/>
+          <w:lang w:val="en-US"/>
+        </w:rPr>
+        <w:t>tuyến</w:t>
+      </w:r>
+      <w:proofErr w:type="spellEnd"/>
+      <w:r>
+        <w:rPr>
+          <w:rFonts w:cstheme="minorHAnsi"/>
+          <w:sz w:val="28"/>
+          <w:szCs w:val="28"/>
+          <w:lang w:val="en-US"/>
+        </w:rPr>
+        <w:t xml:space="preserve"> </w:t>
+      </w:r>
+      <w:proofErr w:type="spellStart"/>
+      <w:r>
+        <w:rPr>
+          <w:rFonts w:cstheme="minorHAnsi"/>
+          <w:sz w:val="28"/>
+          <w:szCs w:val="28"/>
+          <w:lang w:val="en-US"/>
+        </w:rPr>
+        <w:t>đường</w:t>
+      </w:r>
+      <w:proofErr w:type="spellEnd"/>
+      <w:r>
+        <w:rPr>
+          <w:rFonts w:cstheme="minorHAnsi"/>
+          <w:sz w:val="28"/>
+          <w:szCs w:val="28"/>
+          <w:lang w:val="en-US"/>
+        </w:rPr>
+        <w:t xml:space="preserve">. </w:t>
+      </w:r>
+      <w:proofErr w:type="spellStart"/>
+      <w:r>
+        <w:rPr>
+          <w:rFonts w:cstheme="minorHAnsi"/>
+          <w:sz w:val="28"/>
+          <w:szCs w:val="28"/>
+          <w:lang w:val="en-US"/>
+        </w:rPr>
+        <w:t>Học</w:t>
+      </w:r>
+      <w:proofErr w:type="spellEnd"/>
+      <w:r>
+        <w:rPr>
+          <w:rFonts w:cstheme="minorHAnsi"/>
+          <w:sz w:val="28"/>
+          <w:szCs w:val="28"/>
+          <w:lang w:val="en-US"/>
+        </w:rPr>
+        <w:t xml:space="preserve"> </w:t>
+      </w:r>
+      <w:proofErr w:type="spellStart"/>
+      <w:r>
+        <w:rPr>
+          <w:rFonts w:cstheme="minorHAnsi"/>
+          <w:sz w:val="28"/>
+          <w:szCs w:val="28"/>
+          <w:lang w:val="en-US"/>
+        </w:rPr>
+        <w:t>viên</w:t>
+      </w:r>
+      <w:proofErr w:type="spellEnd"/>
+      <w:r>
+        <w:rPr>
+          <w:rFonts w:cstheme="minorHAnsi"/>
+          <w:sz w:val="28"/>
+          <w:szCs w:val="28"/>
+          <w:lang w:val="en-US"/>
+        </w:rPr>
+        <w:t xml:space="preserve"> </w:t>
+      </w:r>
+      <w:proofErr w:type="spellStart"/>
+      <w:r>
+        <w:rPr>
+          <w:rFonts w:cstheme="minorHAnsi"/>
+          <w:sz w:val="28"/>
+          <w:szCs w:val="28"/>
+          <w:lang w:val="en-US"/>
+        </w:rPr>
+        <w:t>tự</w:t>
+      </w:r>
+      <w:proofErr w:type="spellEnd"/>
+      <w:r>
+        <w:rPr>
+          <w:rFonts w:cstheme="minorHAnsi"/>
+          <w:sz w:val="28"/>
+          <w:szCs w:val="28"/>
+          <w:lang w:val="en-US"/>
+        </w:rPr>
+        <w:t xml:space="preserve"> </w:t>
+      </w:r>
+      <w:proofErr w:type="spellStart"/>
+      <w:r>
+        <w:rPr>
+          <w:rFonts w:cstheme="minorHAnsi"/>
+          <w:sz w:val="28"/>
+          <w:szCs w:val="28"/>
+          <w:lang w:val="en-US"/>
+        </w:rPr>
+        <w:t>nghĩ</w:t>
+      </w:r>
+      <w:proofErr w:type="spellEnd"/>
+      <w:r>
+        <w:rPr>
+          <w:rFonts w:cstheme="minorHAnsi"/>
+          <w:sz w:val="28"/>
+          <w:szCs w:val="28"/>
+          <w:lang w:val="en-US"/>
+        </w:rPr>
+        <w:t xml:space="preserve"> ra </w:t>
+      </w:r>
+      <w:proofErr w:type="spellStart"/>
+      <w:r>
+        <w:rPr>
+          <w:rFonts w:cstheme="minorHAnsi"/>
+          <w:sz w:val="28"/>
+          <w:szCs w:val="28"/>
+          <w:lang w:val="en-US"/>
+        </w:rPr>
+        <w:t>các</w:t>
+      </w:r>
+      <w:proofErr w:type="spellEnd"/>
+      <w:r>
+        <w:rPr>
+          <w:rFonts w:cstheme="minorHAnsi"/>
+          <w:sz w:val="28"/>
+          <w:szCs w:val="28"/>
+          <w:lang w:val="en-US"/>
+        </w:rPr>
+        <w:t xml:space="preserve"> </w:t>
+      </w:r>
+      <w:proofErr w:type="spellStart"/>
+      <w:r>
+        <w:rPr>
+          <w:rFonts w:cstheme="minorHAnsi"/>
+          <w:sz w:val="28"/>
+          <w:szCs w:val="28"/>
+          <w:lang w:val="en-US"/>
+        </w:rPr>
+        <w:t>hệ</w:t>
+      </w:r>
+      <w:proofErr w:type="spellEnd"/>
+      <w:r>
+        <w:rPr>
+          <w:rFonts w:cstheme="minorHAnsi"/>
+          <w:sz w:val="28"/>
+          <w:szCs w:val="28"/>
+          <w:lang w:val="en-US"/>
+        </w:rPr>
+        <w:t xml:space="preserve"> </w:t>
+      </w:r>
+      <w:proofErr w:type="spellStart"/>
+      <w:r>
+        <w:rPr>
+          <w:rFonts w:cstheme="minorHAnsi"/>
+          <w:sz w:val="28"/>
+          <w:szCs w:val="28"/>
+          <w:lang w:val="en-US"/>
+        </w:rPr>
+        <w:t>số</w:t>
+      </w:r>
+      <w:proofErr w:type="spellEnd"/>
+      <w:r>
+        <w:rPr>
+          <w:rFonts w:cstheme="minorHAnsi"/>
+          <w:sz w:val="28"/>
+          <w:szCs w:val="28"/>
+          <w:lang w:val="en-US"/>
+        </w:rPr>
+        <w:t xml:space="preserve"> </w:t>
+      </w:r>
+      <w:proofErr w:type="spellStart"/>
+      <w:r>
+        <w:rPr>
+          <w:rFonts w:cstheme="minorHAnsi"/>
+          <w:sz w:val="28"/>
+          <w:szCs w:val="28"/>
+          <w:lang w:val="en-US"/>
+        </w:rPr>
+        <w:t>để</w:t>
+      </w:r>
+      <w:proofErr w:type="spellEnd"/>
+      <w:r>
+        <w:rPr>
+          <w:rFonts w:cstheme="minorHAnsi"/>
+          <w:sz w:val="28"/>
+          <w:szCs w:val="28"/>
+          <w:lang w:val="en-US"/>
+        </w:rPr>
+        <w:t xml:space="preserve"> </w:t>
+      </w:r>
+      <w:proofErr w:type="spellStart"/>
+      <w:r>
+        <w:rPr>
+          <w:rFonts w:cstheme="minorHAnsi"/>
+          <w:sz w:val="28"/>
+          <w:szCs w:val="28"/>
+          <w:lang w:val="en-US"/>
+        </w:rPr>
+        <w:t>tính</w:t>
+      </w:r>
+      <w:proofErr w:type="spellEnd"/>
+      <w:r>
+        <w:rPr>
+          <w:rFonts w:cstheme="minorHAnsi"/>
+          <w:sz w:val="28"/>
+          <w:szCs w:val="28"/>
+          <w:lang w:val="en-US"/>
+        </w:rPr>
+        <w:t xml:space="preserve"> </w:t>
+      </w:r>
+      <w:proofErr w:type="spellStart"/>
+      <w:r>
+        <w:rPr>
+          <w:rFonts w:cstheme="minorHAnsi"/>
+          <w:sz w:val="28"/>
+          <w:szCs w:val="28"/>
+          <w:lang w:val="en-US"/>
+        </w:rPr>
+        <w:t>lương</w:t>
+      </w:r>
+      <w:proofErr w:type="spellEnd"/>
+      <w:r>
+        <w:rPr>
+          <w:rFonts w:cstheme="minorHAnsi"/>
+          <w:sz w:val="28"/>
+          <w:szCs w:val="28"/>
+          <w:lang w:val="en-US"/>
+        </w:rPr>
+        <w:t xml:space="preserve"> </w:t>
+      </w:r>
+      <w:proofErr w:type="spellStart"/>
+      <w:r>
+        <w:rPr>
+          <w:rFonts w:cstheme="minorHAnsi"/>
+          <w:sz w:val="28"/>
+          <w:szCs w:val="28"/>
+          <w:lang w:val="en-US"/>
+        </w:rPr>
+        <w:t>dựa</w:t>
+      </w:r>
+      <w:proofErr w:type="spellEnd"/>
+      <w:r>
+        <w:rPr>
+          <w:rFonts w:cstheme="minorHAnsi"/>
+          <w:sz w:val="28"/>
+          <w:szCs w:val="28"/>
+          <w:lang w:val="en-US"/>
+        </w:rPr>
+        <w:t xml:space="preserve"> </w:t>
+      </w:r>
+      <w:proofErr w:type="spellStart"/>
+      <w:r>
+        <w:rPr>
+          <w:rFonts w:cstheme="minorHAnsi"/>
+          <w:sz w:val="28"/>
+          <w:szCs w:val="28"/>
+          <w:lang w:val="en-US"/>
+        </w:rPr>
+        <w:t>trên</w:t>
+      </w:r>
+      <w:proofErr w:type="spellEnd"/>
+      <w:r>
+        <w:rPr>
+          <w:rFonts w:cstheme="minorHAnsi"/>
+          <w:sz w:val="28"/>
+          <w:szCs w:val="28"/>
+          <w:lang w:val="en-US"/>
+        </w:rPr>
+        <w:t xml:space="preserve"> </w:t>
+      </w:r>
+      <w:proofErr w:type="spellStart"/>
+      <w:r>
+        <w:rPr>
+          <w:rFonts w:cstheme="minorHAnsi"/>
+          <w:sz w:val="28"/>
+          <w:szCs w:val="28"/>
+          <w:lang w:val="en-US"/>
+        </w:rPr>
+        <w:t>độ</w:t>
+      </w:r>
+      <w:proofErr w:type="spellEnd"/>
+      <w:r>
+        <w:rPr>
+          <w:rFonts w:cstheme="minorHAnsi"/>
+          <w:sz w:val="28"/>
+          <w:szCs w:val="28"/>
+          <w:lang w:val="en-US"/>
+        </w:rPr>
+        <w:t xml:space="preserve"> </w:t>
+      </w:r>
+      <w:proofErr w:type="spellStart"/>
+      <w:r>
+        <w:rPr>
+          <w:rFonts w:cstheme="minorHAnsi"/>
+          <w:sz w:val="28"/>
+          <w:szCs w:val="28"/>
+          <w:lang w:val="en-US"/>
+        </w:rPr>
+        <w:t>phức</w:t>
+      </w:r>
+      <w:proofErr w:type="spellEnd"/>
+      <w:r>
+        <w:rPr>
+          <w:rFonts w:cstheme="minorHAnsi"/>
+          <w:sz w:val="28"/>
+          <w:szCs w:val="28"/>
+          <w:lang w:val="en-US"/>
+        </w:rPr>
+        <w:t xml:space="preserve"> </w:t>
+      </w:r>
+      <w:proofErr w:type="spellStart"/>
+      <w:r>
+        <w:rPr>
+          <w:rFonts w:cstheme="minorHAnsi"/>
+          <w:sz w:val="28"/>
+          <w:szCs w:val="28"/>
+          <w:lang w:val="en-US"/>
+        </w:rPr>
+        <w:t>tạp</w:t>
+      </w:r>
+      <w:proofErr w:type="spellEnd"/>
+      <w:r>
+        <w:rPr>
+          <w:rFonts w:cstheme="minorHAnsi"/>
+          <w:sz w:val="28"/>
+          <w:szCs w:val="28"/>
+          <w:lang w:val="en-US"/>
+        </w:rPr>
+        <w:t xml:space="preserve"> </w:t>
+      </w:r>
+      <w:proofErr w:type="spellStart"/>
+      <w:r>
+        <w:rPr>
+          <w:rFonts w:cstheme="minorHAnsi"/>
+          <w:sz w:val="28"/>
+          <w:szCs w:val="28"/>
+          <w:lang w:val="en-US"/>
+        </w:rPr>
+        <w:t>của</w:t>
+      </w:r>
+      <w:proofErr w:type="spellEnd"/>
+      <w:r>
+        <w:rPr>
+          <w:rFonts w:cstheme="minorHAnsi"/>
+          <w:sz w:val="28"/>
+          <w:szCs w:val="28"/>
+          <w:lang w:val="en-US"/>
+        </w:rPr>
+        <w:t xml:space="preserve"> </w:t>
+      </w:r>
+      <w:proofErr w:type="spellStart"/>
+      <w:r>
+        <w:rPr>
+          <w:rFonts w:cstheme="minorHAnsi"/>
+          <w:sz w:val="28"/>
+          <w:szCs w:val="28"/>
+          <w:lang w:val="en-US"/>
+        </w:rPr>
+        <w:t>tuyến</w:t>
+      </w:r>
+      <w:proofErr w:type="spellEnd"/>
+      <w:r>
+        <w:rPr>
+          <w:rFonts w:cstheme="minorHAnsi"/>
+          <w:sz w:val="28"/>
+          <w:szCs w:val="28"/>
+          <w:lang w:val="en-US"/>
+        </w:rPr>
+        <w:t xml:space="preserve"> </w:t>
+      </w:r>
+      <w:proofErr w:type="spellStart"/>
+      <w:r>
+        <w:rPr>
+          <w:rFonts w:cstheme="minorHAnsi"/>
+          <w:sz w:val="28"/>
+          <w:szCs w:val="28"/>
+          <w:lang w:val="en-US"/>
+        </w:rPr>
+        <w:t>đường</w:t>
+      </w:r>
+      <w:proofErr w:type="spellEnd"/>
+      <w:r>
+        <w:rPr>
+          <w:rFonts w:cstheme="minorHAnsi"/>
+          <w:sz w:val="28"/>
+          <w:szCs w:val="28"/>
+          <w:lang w:val="en-US"/>
+        </w:rPr>
+        <w:t>.</w:t>
       </w:r>
     </w:p>
     <w:p>
@@ -321,14 +2523,825 @@
           <w:szCs w:val="28"/>
         </w:rPr>
       </w:pPr>
-      <w:r>
-        <w:rPr>
-          <w:rFonts w:cstheme="minorHAnsi"/>
-          <w:sz w:val="28"/>
-          <w:szCs w:val="28"/>
-          <w:lang w:val="en-US"/>
-        </w:rPr>
-        <w:t xml:space="preserve">Hiển thị danh sách các xe cùng doanh thu của mỗi xe trong khoảng thời gian từ ngày bắt đầu đến ngày kết thúc. Doanh thu được tính dựa trên số chuyến đã thực hiện và số khách trên mỗi chuyến. </w:t>
+      <w:proofErr w:type="spellStart"/>
+      <w:r>
+        <w:rPr>
+          <w:rFonts w:cstheme="minorHAnsi"/>
+          <w:sz w:val="28"/>
+          <w:szCs w:val="28"/>
+          <w:lang w:val="en-US"/>
+        </w:rPr>
+        <w:t>Hiển</w:t>
+      </w:r>
+      <w:proofErr w:type="spellEnd"/>
+      <w:r>
+        <w:rPr>
+          <w:rFonts w:cstheme="minorHAnsi"/>
+          <w:sz w:val="28"/>
+          <w:szCs w:val="28"/>
+          <w:lang w:val="en-US"/>
+        </w:rPr>
+        <w:t xml:space="preserve"> </w:t>
+      </w:r>
+      <w:proofErr w:type="spellStart"/>
+      <w:r>
+        <w:rPr>
+          <w:rFonts w:cstheme="minorHAnsi"/>
+          <w:sz w:val="28"/>
+          <w:szCs w:val="28"/>
+          <w:lang w:val="en-US"/>
+        </w:rPr>
+        <w:t>thị</w:t>
+      </w:r>
+      <w:proofErr w:type="spellEnd"/>
+      <w:r>
+        <w:rPr>
+          <w:rFonts w:cstheme="minorHAnsi"/>
+          <w:sz w:val="28"/>
+          <w:szCs w:val="28"/>
+          <w:lang w:val="en-US"/>
+        </w:rPr>
+        <w:t xml:space="preserve"> </w:t>
+      </w:r>
+      <w:proofErr w:type="spellStart"/>
+      <w:r>
+        <w:rPr>
+          <w:rFonts w:cstheme="minorHAnsi"/>
+          <w:sz w:val="28"/>
+          <w:szCs w:val="28"/>
+          <w:lang w:val="en-US"/>
+        </w:rPr>
+        <w:t>danh</w:t>
+      </w:r>
+      <w:proofErr w:type="spellEnd"/>
+      <w:r>
+        <w:rPr>
+          <w:rFonts w:cstheme="minorHAnsi"/>
+          <w:sz w:val="28"/>
+          <w:szCs w:val="28"/>
+          <w:lang w:val="en-US"/>
+        </w:rPr>
+        <w:t xml:space="preserve"> </w:t>
+      </w:r>
+      <w:proofErr w:type="spellStart"/>
+      <w:r>
+        <w:rPr>
+          <w:rFonts w:cstheme="minorHAnsi"/>
+          <w:sz w:val="28"/>
+          <w:szCs w:val="28"/>
+          <w:lang w:val="en-US"/>
+        </w:rPr>
+        <w:t>sách</w:t>
+      </w:r>
+      <w:proofErr w:type="spellEnd"/>
+      <w:r>
+        <w:rPr>
+          <w:rFonts w:cstheme="minorHAnsi"/>
+          <w:sz w:val="28"/>
+          <w:szCs w:val="28"/>
+          <w:lang w:val="en-US"/>
+        </w:rPr>
+        <w:t xml:space="preserve"> </w:t>
+      </w:r>
+      <w:proofErr w:type="spellStart"/>
+      <w:r>
+        <w:rPr>
+          <w:rFonts w:cstheme="minorHAnsi"/>
+          <w:sz w:val="28"/>
+          <w:szCs w:val="28"/>
+          <w:lang w:val="en-US"/>
+        </w:rPr>
+        <w:t>các</w:t>
+      </w:r>
+      <w:proofErr w:type="spellEnd"/>
+      <w:r>
+        <w:rPr>
+          <w:rFonts w:cstheme="minorHAnsi"/>
+          <w:sz w:val="28"/>
+          <w:szCs w:val="28"/>
+          <w:lang w:val="en-US"/>
+        </w:rPr>
+        <w:t xml:space="preserve"> </w:t>
+      </w:r>
+      <w:proofErr w:type="spellStart"/>
+      <w:r>
+        <w:rPr>
+          <w:rFonts w:cstheme="minorHAnsi"/>
+          <w:sz w:val="28"/>
+          <w:szCs w:val="28"/>
+          <w:lang w:val="en-US"/>
+        </w:rPr>
+        <w:t>xe</w:t>
+      </w:r>
+      <w:proofErr w:type="spellEnd"/>
+      <w:r>
+        <w:rPr>
+          <w:rFonts w:cstheme="minorHAnsi"/>
+          <w:sz w:val="28"/>
+          <w:szCs w:val="28"/>
+          <w:lang w:val="en-US"/>
+        </w:rPr>
+        <w:t xml:space="preserve"> </w:t>
+      </w:r>
+      <w:proofErr w:type="spellStart"/>
+      <w:r>
+        <w:rPr>
+          <w:rFonts w:cstheme="minorHAnsi"/>
+          <w:sz w:val="28"/>
+          <w:szCs w:val="28"/>
+          <w:lang w:val="en-US"/>
+        </w:rPr>
+        <w:t>cùng</w:t>
+      </w:r>
+      <w:proofErr w:type="spellEnd"/>
+      <w:r>
+        <w:rPr>
+          <w:rFonts w:cstheme="minorHAnsi"/>
+          <w:sz w:val="28"/>
+          <w:szCs w:val="28"/>
+          <w:lang w:val="en-US"/>
+        </w:rPr>
+        <w:t xml:space="preserve"> </w:t>
+      </w:r>
+      <w:proofErr w:type="spellStart"/>
+      <w:r>
+        <w:rPr>
+          <w:rFonts w:cstheme="minorHAnsi"/>
+          <w:sz w:val="28"/>
+          <w:szCs w:val="28"/>
+          <w:lang w:val="en-US"/>
+        </w:rPr>
+        <w:t>doanh</w:t>
+      </w:r>
+      <w:proofErr w:type="spellEnd"/>
+      <w:r>
+        <w:rPr>
+          <w:rFonts w:cstheme="minorHAnsi"/>
+          <w:sz w:val="28"/>
+          <w:szCs w:val="28"/>
+          <w:lang w:val="en-US"/>
+        </w:rPr>
+        <w:t xml:space="preserve"> </w:t>
+      </w:r>
+      <w:proofErr w:type="spellStart"/>
+      <w:r>
+        <w:rPr>
+          <w:rFonts w:cstheme="minorHAnsi"/>
+          <w:sz w:val="28"/>
+          <w:szCs w:val="28"/>
+          <w:lang w:val="en-US"/>
+        </w:rPr>
+        <w:t>thu</w:t>
+      </w:r>
+      <w:proofErr w:type="spellEnd"/>
+      <w:r>
+        <w:rPr>
+          <w:rFonts w:cstheme="minorHAnsi"/>
+          <w:sz w:val="28"/>
+          <w:szCs w:val="28"/>
+          <w:lang w:val="en-US"/>
+        </w:rPr>
+        <w:t xml:space="preserve"> </w:t>
+      </w:r>
+      <w:proofErr w:type="spellStart"/>
+      <w:r>
+        <w:rPr>
+          <w:rFonts w:cstheme="minorHAnsi"/>
+          <w:sz w:val="28"/>
+          <w:szCs w:val="28"/>
+          <w:lang w:val="en-US"/>
+        </w:rPr>
+        <w:t>của</w:t>
+      </w:r>
+      <w:proofErr w:type="spellEnd"/>
+      <w:r>
+        <w:rPr>
+          <w:rFonts w:cstheme="minorHAnsi"/>
+          <w:sz w:val="28"/>
+          <w:szCs w:val="28"/>
+          <w:lang w:val="en-US"/>
+        </w:rPr>
+        <w:t xml:space="preserve"> </w:t>
+      </w:r>
+      <w:proofErr w:type="spellStart"/>
+      <w:r>
+        <w:rPr>
+          <w:rFonts w:cstheme="minorHAnsi"/>
+          <w:sz w:val="28"/>
+          <w:szCs w:val="28"/>
+          <w:lang w:val="en-US"/>
+        </w:rPr>
+        <w:t>mỗi</w:t>
+      </w:r>
+      <w:proofErr w:type="spellEnd"/>
+      <w:r>
+        <w:rPr>
+          <w:rFonts w:cstheme="minorHAnsi"/>
+          <w:sz w:val="28"/>
+          <w:szCs w:val="28"/>
+          <w:lang w:val="en-US"/>
+        </w:rPr>
+        <w:t xml:space="preserve"> </w:t>
+      </w:r>
+      <w:proofErr w:type="spellStart"/>
+      <w:r>
+        <w:rPr>
+          <w:rFonts w:cstheme="minorHAnsi"/>
+          <w:sz w:val="28"/>
+          <w:szCs w:val="28"/>
+          <w:lang w:val="en-US"/>
+        </w:rPr>
+        <w:t>xe</w:t>
+      </w:r>
+      <w:proofErr w:type="spellEnd"/>
+      <w:r>
+        <w:rPr>
+          <w:rFonts w:cstheme="minorHAnsi"/>
+          <w:sz w:val="28"/>
+          <w:szCs w:val="28"/>
+          <w:lang w:val="en-US"/>
+        </w:rPr>
+        <w:t xml:space="preserve"> </w:t>
+      </w:r>
+      <w:proofErr w:type="spellStart"/>
+      <w:r>
+        <w:rPr>
+          <w:rFonts w:cstheme="minorHAnsi"/>
+          <w:sz w:val="28"/>
+          <w:szCs w:val="28"/>
+          <w:lang w:val="en-US"/>
+        </w:rPr>
+        <w:t>trong</w:t>
+      </w:r>
+      <w:proofErr w:type="spellEnd"/>
+      <w:r>
+        <w:rPr>
+          <w:rFonts w:cstheme="minorHAnsi"/>
+          <w:sz w:val="28"/>
+          <w:szCs w:val="28"/>
+          <w:lang w:val="en-US"/>
+        </w:rPr>
+        <w:t xml:space="preserve"> </w:t>
+      </w:r>
+      <w:proofErr w:type="spellStart"/>
+      <w:r>
+        <w:rPr>
+          <w:rFonts w:cstheme="minorHAnsi"/>
+          <w:sz w:val="28"/>
+          <w:szCs w:val="28"/>
+          <w:lang w:val="en-US"/>
+        </w:rPr>
+        <w:t>khoảng</w:t>
+      </w:r>
+      <w:proofErr w:type="spellEnd"/>
+      <w:r>
+        <w:rPr>
+          <w:rFonts w:cstheme="minorHAnsi"/>
+          <w:sz w:val="28"/>
+          <w:szCs w:val="28"/>
+          <w:lang w:val="en-US"/>
+        </w:rPr>
+        <w:t xml:space="preserve"> </w:t>
+      </w:r>
+      <w:proofErr w:type="spellStart"/>
+      <w:r>
+        <w:rPr>
+          <w:rFonts w:cstheme="minorHAnsi"/>
+          <w:sz w:val="28"/>
+          <w:szCs w:val="28"/>
+          <w:lang w:val="en-US"/>
+        </w:rPr>
+        <w:t>thời</w:t>
+      </w:r>
+      <w:proofErr w:type="spellEnd"/>
+      <w:r>
+        <w:rPr>
+          <w:rFonts w:cstheme="minorHAnsi"/>
+          <w:sz w:val="28"/>
+          <w:szCs w:val="28"/>
+          <w:lang w:val="en-US"/>
+        </w:rPr>
+        <w:t xml:space="preserve"> </w:t>
+      </w:r>
+      <w:proofErr w:type="spellStart"/>
+      <w:r>
+        <w:rPr>
+          <w:rFonts w:cstheme="minorHAnsi"/>
+          <w:sz w:val="28"/>
+          <w:szCs w:val="28"/>
+          <w:lang w:val="en-US"/>
+        </w:rPr>
+        <w:t>gian</w:t>
+      </w:r>
+      <w:proofErr w:type="spellEnd"/>
+      <w:r>
+        <w:rPr>
+          <w:rFonts w:cstheme="minorHAnsi"/>
+          <w:sz w:val="28"/>
+          <w:szCs w:val="28"/>
+          <w:lang w:val="en-US"/>
+        </w:rPr>
+        <w:t xml:space="preserve"> </w:t>
+      </w:r>
+      <w:proofErr w:type="spellStart"/>
+      <w:r>
+        <w:rPr>
+          <w:rFonts w:cstheme="minorHAnsi"/>
+          <w:sz w:val="28"/>
+          <w:szCs w:val="28"/>
+          <w:lang w:val="en-US"/>
+        </w:rPr>
+        <w:t>từ</w:t>
+      </w:r>
+      <w:proofErr w:type="spellEnd"/>
+      <w:r>
+        <w:rPr>
+          <w:rFonts w:cstheme="minorHAnsi"/>
+          <w:sz w:val="28"/>
+          <w:szCs w:val="28"/>
+          <w:lang w:val="en-US"/>
+        </w:rPr>
+        <w:t xml:space="preserve"> </w:t>
+      </w:r>
+      <w:proofErr w:type="spellStart"/>
+      <w:r>
+        <w:rPr>
+          <w:rFonts w:cstheme="minorHAnsi"/>
+          <w:sz w:val="28"/>
+          <w:szCs w:val="28"/>
+          <w:lang w:val="en-US"/>
+        </w:rPr>
+        <w:t>ngày</w:t>
+      </w:r>
+      <w:proofErr w:type="spellEnd"/>
+      <w:r>
+        <w:rPr>
+          <w:rFonts w:cstheme="minorHAnsi"/>
+          <w:sz w:val="28"/>
+          <w:szCs w:val="28"/>
+          <w:lang w:val="en-US"/>
+        </w:rPr>
+        <w:t xml:space="preserve"> </w:t>
+      </w:r>
+      <w:proofErr w:type="spellStart"/>
+      <w:r>
+        <w:rPr>
+          <w:rFonts w:cstheme="minorHAnsi"/>
+          <w:sz w:val="28"/>
+          <w:szCs w:val="28"/>
+          <w:lang w:val="en-US"/>
+        </w:rPr>
+        <w:t>bắt</w:t>
+      </w:r>
+      <w:proofErr w:type="spellEnd"/>
+      <w:r>
+        <w:rPr>
+          <w:rFonts w:cstheme="minorHAnsi"/>
+          <w:sz w:val="28"/>
+          <w:szCs w:val="28"/>
+          <w:lang w:val="en-US"/>
+        </w:rPr>
+        <w:t xml:space="preserve"> </w:t>
+      </w:r>
+      <w:proofErr w:type="spellStart"/>
+      <w:r>
+        <w:rPr>
+          <w:rFonts w:cstheme="minorHAnsi"/>
+          <w:sz w:val="28"/>
+          <w:szCs w:val="28"/>
+          <w:lang w:val="en-US"/>
+        </w:rPr>
+        <w:t>đầu</w:t>
+      </w:r>
+      <w:proofErr w:type="spellEnd"/>
+      <w:r>
+        <w:rPr>
+          <w:rFonts w:cstheme="minorHAnsi"/>
+          <w:sz w:val="28"/>
+          <w:szCs w:val="28"/>
+          <w:lang w:val="en-US"/>
+        </w:rPr>
+        <w:t xml:space="preserve"> </w:t>
+      </w:r>
+      <w:proofErr w:type="spellStart"/>
+      <w:r>
+        <w:rPr>
+          <w:rFonts w:cstheme="minorHAnsi"/>
+          <w:sz w:val="28"/>
+          <w:szCs w:val="28"/>
+          <w:lang w:val="en-US"/>
+        </w:rPr>
+        <w:t>đến</w:t>
+      </w:r>
+      <w:proofErr w:type="spellEnd"/>
+      <w:r>
+        <w:rPr>
+          <w:rFonts w:cstheme="minorHAnsi"/>
+          <w:sz w:val="28"/>
+          <w:szCs w:val="28"/>
+          <w:lang w:val="en-US"/>
+        </w:rPr>
+        <w:t xml:space="preserve"> </w:t>
+      </w:r>
+      <w:proofErr w:type="spellStart"/>
+      <w:r>
+        <w:rPr>
+          <w:rFonts w:cstheme="minorHAnsi"/>
+          <w:sz w:val="28"/>
+          <w:szCs w:val="28"/>
+          <w:lang w:val="en-US"/>
+        </w:rPr>
+        <w:t>ngày</w:t>
+      </w:r>
+      <w:proofErr w:type="spellEnd"/>
+      <w:r>
+        <w:rPr>
+          <w:rFonts w:cstheme="minorHAnsi"/>
+          <w:sz w:val="28"/>
+          <w:szCs w:val="28"/>
+          <w:lang w:val="en-US"/>
+        </w:rPr>
+        <w:t xml:space="preserve"> </w:t>
+      </w:r>
+      <w:proofErr w:type="spellStart"/>
+      <w:r>
+        <w:rPr>
+          <w:rFonts w:cstheme="minorHAnsi"/>
+          <w:sz w:val="28"/>
+          <w:szCs w:val="28"/>
+          <w:lang w:val="en-US"/>
+        </w:rPr>
+        <w:t>kết</w:t>
+      </w:r>
+      <w:proofErr w:type="spellEnd"/>
+      <w:r>
+        <w:rPr>
+          <w:rFonts w:cstheme="minorHAnsi"/>
+          <w:sz w:val="28"/>
+          <w:szCs w:val="28"/>
+          <w:lang w:val="en-US"/>
+        </w:rPr>
+        <w:t xml:space="preserve"> </w:t>
+      </w:r>
+      <w:proofErr w:type="spellStart"/>
+      <w:r>
+        <w:rPr>
+          <w:rFonts w:cstheme="minorHAnsi"/>
+          <w:sz w:val="28"/>
+          <w:szCs w:val="28"/>
+          <w:lang w:val="en-US"/>
+        </w:rPr>
+        <w:t>thúc</w:t>
+      </w:r>
+      <w:proofErr w:type="spellEnd"/>
+      <w:r>
+        <w:rPr>
+          <w:rFonts w:cstheme="minorHAnsi"/>
+          <w:sz w:val="28"/>
+          <w:szCs w:val="28"/>
+          <w:lang w:val="en-US"/>
+        </w:rPr>
+        <w:t xml:space="preserve">. </w:t>
+      </w:r>
+      <w:proofErr w:type="spellStart"/>
+      <w:r>
+        <w:rPr>
+          <w:rFonts w:cstheme="minorHAnsi"/>
+          <w:sz w:val="28"/>
+          <w:szCs w:val="28"/>
+          <w:lang w:val="en-US"/>
+        </w:rPr>
+        <w:t>Doanh</w:t>
+      </w:r>
+      <w:proofErr w:type="spellEnd"/>
+      <w:r>
+        <w:rPr>
+          <w:rFonts w:cstheme="minorHAnsi"/>
+          <w:sz w:val="28"/>
+          <w:szCs w:val="28"/>
+          <w:lang w:val="en-US"/>
+        </w:rPr>
+        <w:t xml:space="preserve"> </w:t>
+      </w:r>
+      <w:proofErr w:type="spellStart"/>
+      <w:r>
+        <w:rPr>
+          <w:rFonts w:cstheme="minorHAnsi"/>
+          <w:sz w:val="28"/>
+          <w:szCs w:val="28"/>
+          <w:lang w:val="en-US"/>
+        </w:rPr>
+        <w:t>thu</w:t>
+      </w:r>
+      <w:proofErr w:type="spellEnd"/>
+      <w:r>
+        <w:rPr>
+          <w:rFonts w:cstheme="minorHAnsi"/>
+          <w:sz w:val="28"/>
+          <w:szCs w:val="28"/>
+          <w:lang w:val="en-US"/>
+        </w:rPr>
+        <w:t xml:space="preserve"> </w:t>
+      </w:r>
+      <w:proofErr w:type="spellStart"/>
+      <w:r>
+        <w:rPr>
+          <w:rFonts w:cstheme="minorHAnsi"/>
+          <w:sz w:val="28"/>
+          <w:szCs w:val="28"/>
+          <w:lang w:val="en-US"/>
+        </w:rPr>
+        <w:t>được</w:t>
+      </w:r>
+      <w:proofErr w:type="spellEnd"/>
+      <w:r>
+        <w:rPr>
+          <w:rFonts w:cstheme="minorHAnsi"/>
+          <w:sz w:val="28"/>
+          <w:szCs w:val="28"/>
+          <w:lang w:val="en-US"/>
+        </w:rPr>
+        <w:t xml:space="preserve"> </w:t>
+      </w:r>
+      <w:proofErr w:type="spellStart"/>
+      <w:r>
+        <w:rPr>
+          <w:rFonts w:cstheme="minorHAnsi"/>
+          <w:sz w:val="28"/>
+          <w:szCs w:val="28"/>
+          <w:lang w:val="en-US"/>
+        </w:rPr>
+        <w:t>tính</w:t>
+      </w:r>
+      <w:proofErr w:type="spellEnd"/>
+      <w:r>
+        <w:rPr>
+          <w:rFonts w:cstheme="minorHAnsi"/>
+          <w:sz w:val="28"/>
+          <w:szCs w:val="28"/>
+          <w:lang w:val="en-US"/>
+        </w:rPr>
+        <w:t xml:space="preserve"> </w:t>
+      </w:r>
+      <w:proofErr w:type="spellStart"/>
+      <w:r>
+        <w:rPr>
+          <w:rFonts w:cstheme="minorHAnsi"/>
+          <w:sz w:val="28"/>
+          <w:szCs w:val="28"/>
+          <w:lang w:val="en-US"/>
+        </w:rPr>
+        <w:t>dựa</w:t>
+      </w:r>
+      <w:proofErr w:type="spellEnd"/>
+      <w:r>
+        <w:rPr>
+          <w:rFonts w:cstheme="minorHAnsi"/>
+          <w:sz w:val="28"/>
+          <w:szCs w:val="28"/>
+          <w:lang w:val="en-US"/>
+        </w:rPr>
+        <w:t xml:space="preserve"> </w:t>
+      </w:r>
+      <w:proofErr w:type="spellStart"/>
+      <w:r>
+        <w:rPr>
+          <w:rFonts w:cstheme="minorHAnsi"/>
+          <w:sz w:val="28"/>
+          <w:szCs w:val="28"/>
+          <w:lang w:val="en-US"/>
+        </w:rPr>
+        <w:t>trên</w:t>
+      </w:r>
+      <w:proofErr w:type="spellEnd"/>
+      <w:r>
+        <w:rPr>
+          <w:rFonts w:cstheme="minorHAnsi"/>
+          <w:sz w:val="28"/>
+          <w:szCs w:val="28"/>
+          <w:lang w:val="en-US"/>
+        </w:rPr>
+        <w:t xml:space="preserve"> </w:t>
+      </w:r>
+      <w:proofErr w:type="spellStart"/>
+      <w:r>
+        <w:rPr>
+          <w:rFonts w:cstheme="minorHAnsi"/>
+          <w:sz w:val="28"/>
+          <w:szCs w:val="28"/>
+          <w:lang w:val="en-US"/>
+        </w:rPr>
+        <w:t>số</w:t>
+      </w:r>
+      <w:proofErr w:type="spellEnd"/>
+      <w:r>
+        <w:rPr>
+          <w:rFonts w:cstheme="minorHAnsi"/>
+          <w:sz w:val="28"/>
+          <w:szCs w:val="28"/>
+          <w:lang w:val="en-US"/>
+        </w:rPr>
+        <w:t xml:space="preserve"> </w:t>
+      </w:r>
+      <w:proofErr w:type="spellStart"/>
+      <w:r>
+        <w:rPr>
+          <w:rFonts w:cstheme="minorHAnsi"/>
+          <w:sz w:val="28"/>
+          <w:szCs w:val="28"/>
+          <w:lang w:val="en-US"/>
+        </w:rPr>
+        <w:t>chuyến</w:t>
+      </w:r>
+      <w:proofErr w:type="spellEnd"/>
+      <w:r>
+        <w:rPr>
+          <w:rFonts w:cstheme="minorHAnsi"/>
+          <w:sz w:val="28"/>
+          <w:szCs w:val="28"/>
+          <w:lang w:val="en-US"/>
+        </w:rPr>
+        <w:t xml:space="preserve"> </w:t>
+      </w:r>
+      <w:proofErr w:type="spellStart"/>
+      <w:r>
+        <w:rPr>
+          <w:rFonts w:cstheme="minorHAnsi"/>
+          <w:sz w:val="28"/>
+          <w:szCs w:val="28"/>
+          <w:lang w:val="en-US"/>
+        </w:rPr>
+        <w:t>đã</w:t>
+      </w:r>
+      <w:proofErr w:type="spellEnd"/>
+      <w:r>
+        <w:rPr>
+          <w:rFonts w:cstheme="minorHAnsi"/>
+          <w:sz w:val="28"/>
+          <w:szCs w:val="28"/>
+          <w:lang w:val="en-US"/>
+        </w:rPr>
+        <w:t xml:space="preserve"> </w:t>
+      </w:r>
+      <w:proofErr w:type="spellStart"/>
+      <w:r>
+        <w:rPr>
+          <w:rFonts w:cstheme="minorHAnsi"/>
+          <w:sz w:val="28"/>
+          <w:szCs w:val="28"/>
+          <w:lang w:val="en-US"/>
+        </w:rPr>
+        <w:t>thực</w:t>
+      </w:r>
+      <w:proofErr w:type="spellEnd"/>
+      <w:r>
+        <w:rPr>
+          <w:rFonts w:cstheme="minorHAnsi"/>
+          <w:sz w:val="28"/>
+          <w:szCs w:val="28"/>
+          <w:lang w:val="en-US"/>
+        </w:rPr>
+        <w:t xml:space="preserve"> </w:t>
+      </w:r>
+      <w:proofErr w:type="spellStart"/>
+      <w:r>
+        <w:rPr>
+          <w:rFonts w:cstheme="minorHAnsi"/>
+          <w:sz w:val="28"/>
+          <w:szCs w:val="28"/>
+          <w:lang w:val="en-US"/>
+        </w:rPr>
+        <w:t>hiện</w:t>
+      </w:r>
+      <w:proofErr w:type="spellEnd"/>
+      <w:r>
+        <w:rPr>
+          <w:rFonts w:cstheme="minorHAnsi"/>
+          <w:sz w:val="28"/>
+          <w:szCs w:val="28"/>
+          <w:lang w:val="en-US"/>
+        </w:rPr>
+        <w:t xml:space="preserve"> </w:t>
+      </w:r>
+      <w:proofErr w:type="spellStart"/>
+      <w:r>
+        <w:rPr>
+          <w:rFonts w:cstheme="minorHAnsi"/>
+          <w:sz w:val="28"/>
+          <w:szCs w:val="28"/>
+          <w:lang w:val="en-US"/>
+        </w:rPr>
+        <w:t>và</w:t>
+      </w:r>
+      <w:proofErr w:type="spellEnd"/>
+      <w:r>
+        <w:rPr>
+          <w:rFonts w:cstheme="minorHAnsi"/>
+          <w:sz w:val="28"/>
+          <w:szCs w:val="28"/>
+          <w:lang w:val="en-US"/>
+        </w:rPr>
+        <w:t xml:space="preserve"> </w:t>
+      </w:r>
+      <w:proofErr w:type="spellStart"/>
+      <w:r>
+        <w:rPr>
+          <w:rFonts w:cstheme="minorHAnsi"/>
+          <w:sz w:val="28"/>
+          <w:szCs w:val="28"/>
+          <w:lang w:val="en-US"/>
+        </w:rPr>
+        <w:t>số</w:t>
+      </w:r>
+      <w:proofErr w:type="spellEnd"/>
+      <w:r>
+        <w:rPr>
+          <w:rFonts w:cstheme="minorHAnsi"/>
+          <w:sz w:val="28"/>
+          <w:szCs w:val="28"/>
+          <w:lang w:val="en-US"/>
+        </w:rPr>
+        <w:t xml:space="preserve"> </w:t>
+      </w:r>
+      <w:proofErr w:type="spellStart"/>
+      <w:r>
+        <w:rPr>
+          <w:rFonts w:cstheme="minorHAnsi"/>
+          <w:sz w:val="28"/>
+          <w:szCs w:val="28"/>
+          <w:lang w:val="en-US"/>
+        </w:rPr>
+        <w:t>khách</w:t>
+      </w:r>
+      <w:proofErr w:type="spellEnd"/>
+      <w:r>
+        <w:rPr>
+          <w:rFonts w:cstheme="minorHAnsi"/>
+          <w:sz w:val="28"/>
+          <w:szCs w:val="28"/>
+          <w:lang w:val="en-US"/>
+        </w:rPr>
+        <w:t xml:space="preserve"> </w:t>
+      </w:r>
+      <w:proofErr w:type="spellStart"/>
+      <w:r>
+        <w:rPr>
+          <w:rFonts w:cstheme="minorHAnsi"/>
+          <w:sz w:val="28"/>
+          <w:szCs w:val="28"/>
+          <w:lang w:val="en-US"/>
+        </w:rPr>
+        <w:t>trên</w:t>
+      </w:r>
+      <w:proofErr w:type="spellEnd"/>
+      <w:r>
+        <w:rPr>
+          <w:rFonts w:cstheme="minorHAnsi"/>
+          <w:sz w:val="28"/>
+          <w:szCs w:val="28"/>
+          <w:lang w:val="en-US"/>
+        </w:rPr>
+        <w:t xml:space="preserve"> </w:t>
+      </w:r>
+      <w:proofErr w:type="spellStart"/>
+      <w:r>
+        <w:rPr>
+          <w:rFonts w:cstheme="minorHAnsi"/>
+          <w:sz w:val="28"/>
+          <w:szCs w:val="28"/>
+          <w:lang w:val="en-US"/>
+        </w:rPr>
+        <w:t>mỗi</w:t>
+      </w:r>
+      <w:proofErr w:type="spellEnd"/>
+      <w:r>
+        <w:rPr>
+          <w:rFonts w:cstheme="minorHAnsi"/>
+          <w:sz w:val="28"/>
+          <w:szCs w:val="28"/>
+          <w:lang w:val="en-US"/>
+        </w:rPr>
+        <w:t xml:space="preserve"> </w:t>
+      </w:r>
+      <w:proofErr w:type="spellStart"/>
+      <w:r>
+        <w:rPr>
+          <w:rFonts w:cstheme="minorHAnsi"/>
+          <w:sz w:val="28"/>
+          <w:szCs w:val="28"/>
+          <w:lang w:val="en-US"/>
+        </w:rPr>
+        <w:t>chuyến</w:t>
+      </w:r>
+      <w:proofErr w:type="spellEnd"/>
+      <w:r>
+        <w:rPr>
+          <w:rFonts w:cstheme="minorHAnsi"/>
+          <w:sz w:val="28"/>
+          <w:szCs w:val="28"/>
+          <w:lang w:val="en-US"/>
+        </w:rPr>
+        <w:t xml:space="preserve">. </w:t>
       </w:r>
     </w:p>
     <w:p>
@@ -354,14 +3367,1725 @@
           <w:szCs w:val="28"/>
         </w:rPr>
       </w:pPr>
-      <w:r>
-        <w:rPr>
-          <w:rFonts w:cstheme="minorHAnsi"/>
-          <w:sz w:val="28"/>
-          <w:szCs w:val="28"/>
-          <w:lang w:val="en-US"/>
-        </w:rPr>
-        <w:t>Hiển thị danh sách các xe cùng ngày bảo dưỡng tiếp theo cho mỗi xe. Các xe quá hạn bảo dưỡng cần phải cho vào một danh sách riêng. Mỗi xe có số ngày tối đa trong một chu kỳ bảo dưỡng là 360 ngày. Số ngày bảo dưỡng sẽ giảm đi 1 ngày sau 100km làm việc. Số km làm việc được tính bằng số km thực nhân với hệ số đường khó trên mỗi tuyến đường. Học viên tự xác định các hệ số cho các tuyến đường khó này.</w:t>
+      <w:proofErr w:type="spellStart"/>
+      <w:r>
+        <w:rPr>
+          <w:rFonts w:cstheme="minorHAnsi"/>
+          <w:sz w:val="28"/>
+          <w:szCs w:val="28"/>
+          <w:lang w:val="en-US"/>
+        </w:rPr>
+        <w:t>Hiển</w:t>
+      </w:r>
+      <w:proofErr w:type="spellEnd"/>
+      <w:r>
+        <w:rPr>
+          <w:rFonts w:cstheme="minorHAnsi"/>
+          <w:sz w:val="28"/>
+          <w:szCs w:val="28"/>
+          <w:lang w:val="en-US"/>
+        </w:rPr>
+        <w:t xml:space="preserve"> </w:t>
+      </w:r>
+      <w:proofErr w:type="spellStart"/>
+      <w:r>
+        <w:rPr>
+          <w:rFonts w:cstheme="minorHAnsi"/>
+          <w:sz w:val="28"/>
+          <w:szCs w:val="28"/>
+          <w:lang w:val="en-US"/>
+        </w:rPr>
+        <w:t>thị</w:t>
+      </w:r>
+      <w:proofErr w:type="spellEnd"/>
+      <w:r>
+        <w:rPr>
+          <w:rFonts w:cstheme="minorHAnsi"/>
+          <w:sz w:val="28"/>
+          <w:szCs w:val="28"/>
+          <w:lang w:val="en-US"/>
+        </w:rPr>
+        <w:t xml:space="preserve"> </w:t>
+      </w:r>
+      <w:proofErr w:type="spellStart"/>
+      <w:r>
+        <w:rPr>
+          <w:rFonts w:cstheme="minorHAnsi"/>
+          <w:sz w:val="28"/>
+          <w:szCs w:val="28"/>
+          <w:lang w:val="en-US"/>
+        </w:rPr>
+        <w:t>danh</w:t>
+      </w:r>
+      <w:proofErr w:type="spellEnd"/>
+      <w:r>
+        <w:rPr>
+          <w:rFonts w:cstheme="minorHAnsi"/>
+          <w:sz w:val="28"/>
+          <w:szCs w:val="28"/>
+          <w:lang w:val="en-US"/>
+        </w:rPr>
+        <w:t xml:space="preserve"> </w:t>
+      </w:r>
+      <w:proofErr w:type="spellStart"/>
+      <w:r>
+        <w:rPr>
+          <w:rFonts w:cstheme="minorHAnsi"/>
+          <w:sz w:val="28"/>
+          <w:szCs w:val="28"/>
+          <w:lang w:val="en-US"/>
+        </w:rPr>
+        <w:t>sách</w:t>
+      </w:r>
+      <w:proofErr w:type="spellEnd"/>
+      <w:r>
+        <w:rPr>
+          <w:rFonts w:cstheme="minorHAnsi"/>
+          <w:sz w:val="28"/>
+          <w:szCs w:val="28"/>
+          <w:lang w:val="en-US"/>
+        </w:rPr>
+        <w:t xml:space="preserve"> </w:t>
+      </w:r>
+      <w:proofErr w:type="spellStart"/>
+      <w:r>
+        <w:rPr>
+          <w:rFonts w:cstheme="minorHAnsi"/>
+          <w:sz w:val="28"/>
+          <w:szCs w:val="28"/>
+          <w:lang w:val="en-US"/>
+        </w:rPr>
+        <w:t>các</w:t>
+      </w:r>
+      <w:proofErr w:type="spellEnd"/>
+      <w:r>
+        <w:rPr>
+          <w:rFonts w:cstheme="minorHAnsi"/>
+          <w:sz w:val="28"/>
+          <w:szCs w:val="28"/>
+          <w:lang w:val="en-US"/>
+        </w:rPr>
+        <w:t xml:space="preserve"> </w:t>
+      </w:r>
+      <w:proofErr w:type="spellStart"/>
+      <w:r>
+        <w:rPr>
+          <w:rFonts w:cstheme="minorHAnsi"/>
+          <w:sz w:val="28"/>
+          <w:szCs w:val="28"/>
+          <w:lang w:val="en-US"/>
+        </w:rPr>
+        <w:t>xe</w:t>
+      </w:r>
+      <w:proofErr w:type="spellEnd"/>
+      <w:r>
+        <w:rPr>
+          <w:rFonts w:cstheme="minorHAnsi"/>
+          <w:sz w:val="28"/>
+          <w:szCs w:val="28"/>
+          <w:lang w:val="en-US"/>
+        </w:rPr>
+        <w:t xml:space="preserve"> </w:t>
+      </w:r>
+      <w:proofErr w:type="spellStart"/>
+      <w:r>
+        <w:rPr>
+          <w:rFonts w:cstheme="minorHAnsi"/>
+          <w:sz w:val="28"/>
+          <w:szCs w:val="28"/>
+          <w:lang w:val="en-US"/>
+        </w:rPr>
+        <w:t>cùng</w:t>
+      </w:r>
+      <w:proofErr w:type="spellEnd"/>
+      <w:r>
+        <w:rPr>
+          <w:rFonts w:cstheme="minorHAnsi"/>
+          <w:sz w:val="28"/>
+          <w:szCs w:val="28"/>
+          <w:lang w:val="en-US"/>
+        </w:rPr>
+        <w:t xml:space="preserve"> </w:t>
+      </w:r>
+      <w:proofErr w:type="spellStart"/>
+      <w:r>
+        <w:rPr>
+          <w:rFonts w:cstheme="minorHAnsi"/>
+          <w:sz w:val="28"/>
+          <w:szCs w:val="28"/>
+          <w:lang w:val="en-US"/>
+        </w:rPr>
+        <w:t>ngày</w:t>
+      </w:r>
+      <w:proofErr w:type="spellEnd"/>
+      <w:r>
+        <w:rPr>
+          <w:rFonts w:cstheme="minorHAnsi"/>
+          <w:sz w:val="28"/>
+          <w:szCs w:val="28"/>
+          <w:lang w:val="en-US"/>
+        </w:rPr>
+        <w:t xml:space="preserve"> </w:t>
+      </w:r>
+      <w:proofErr w:type="spellStart"/>
+      <w:r>
+        <w:rPr>
+          <w:rFonts w:cstheme="minorHAnsi"/>
+          <w:sz w:val="28"/>
+          <w:szCs w:val="28"/>
+          <w:lang w:val="en-US"/>
+        </w:rPr>
+        <w:t>bảo</w:t>
+      </w:r>
+      <w:proofErr w:type="spellEnd"/>
+      <w:r>
+        <w:rPr>
+          <w:rFonts w:cstheme="minorHAnsi"/>
+          <w:sz w:val="28"/>
+          <w:szCs w:val="28"/>
+          <w:lang w:val="en-US"/>
+        </w:rPr>
+        <w:t xml:space="preserve"> </w:t>
+      </w:r>
+      <w:proofErr w:type="spellStart"/>
+      <w:r>
+        <w:rPr>
+          <w:rFonts w:cstheme="minorHAnsi"/>
+          <w:sz w:val="28"/>
+          <w:szCs w:val="28"/>
+          <w:lang w:val="en-US"/>
+        </w:rPr>
+        <w:t>dưỡng</w:t>
+      </w:r>
+      <w:proofErr w:type="spellEnd"/>
+      <w:r>
+        <w:rPr>
+          <w:rFonts w:cstheme="minorHAnsi"/>
+          <w:sz w:val="28"/>
+          <w:szCs w:val="28"/>
+          <w:lang w:val="en-US"/>
+        </w:rPr>
+        <w:t xml:space="preserve"> </w:t>
+      </w:r>
+      <w:proofErr w:type="spellStart"/>
+      <w:r>
+        <w:rPr>
+          <w:rFonts w:cstheme="minorHAnsi"/>
+          <w:sz w:val="28"/>
+          <w:szCs w:val="28"/>
+          <w:lang w:val="en-US"/>
+        </w:rPr>
+        <w:t>tiếp</w:t>
+      </w:r>
+      <w:proofErr w:type="spellEnd"/>
+      <w:r>
+        <w:rPr>
+          <w:rFonts w:cstheme="minorHAnsi"/>
+          <w:sz w:val="28"/>
+          <w:szCs w:val="28"/>
+          <w:lang w:val="en-US"/>
+        </w:rPr>
+        <w:t xml:space="preserve"> </w:t>
+      </w:r>
+      <w:proofErr w:type="spellStart"/>
+      <w:r>
+        <w:rPr>
+          <w:rFonts w:cstheme="minorHAnsi"/>
+          <w:sz w:val="28"/>
+          <w:szCs w:val="28"/>
+          <w:lang w:val="en-US"/>
+        </w:rPr>
+        <w:t>theo</w:t>
+      </w:r>
+      <w:proofErr w:type="spellEnd"/>
+      <w:r>
+        <w:rPr>
+          <w:rFonts w:cstheme="minorHAnsi"/>
+          <w:sz w:val="28"/>
+          <w:szCs w:val="28"/>
+          <w:lang w:val="en-US"/>
+        </w:rPr>
+        <w:t xml:space="preserve"> </w:t>
+      </w:r>
+      <w:proofErr w:type="spellStart"/>
+      <w:r>
+        <w:rPr>
+          <w:rFonts w:cstheme="minorHAnsi"/>
+          <w:sz w:val="28"/>
+          <w:szCs w:val="28"/>
+          <w:lang w:val="en-US"/>
+        </w:rPr>
+        <w:t>cho</w:t>
+      </w:r>
+      <w:proofErr w:type="spellEnd"/>
+      <w:r>
+        <w:rPr>
+          <w:rFonts w:cstheme="minorHAnsi"/>
+          <w:sz w:val="28"/>
+          <w:szCs w:val="28"/>
+          <w:lang w:val="en-US"/>
+        </w:rPr>
+        <w:t xml:space="preserve"> </w:t>
+      </w:r>
+      <w:proofErr w:type="spellStart"/>
+      <w:r>
+        <w:rPr>
+          <w:rFonts w:cstheme="minorHAnsi"/>
+          <w:sz w:val="28"/>
+          <w:szCs w:val="28"/>
+          <w:lang w:val="en-US"/>
+        </w:rPr>
+        <w:t>mỗi</w:t>
+      </w:r>
+      <w:proofErr w:type="spellEnd"/>
+      <w:r>
+        <w:rPr>
+          <w:rFonts w:cstheme="minorHAnsi"/>
+          <w:sz w:val="28"/>
+          <w:szCs w:val="28"/>
+          <w:lang w:val="en-US"/>
+        </w:rPr>
+        <w:t xml:space="preserve"> </w:t>
+      </w:r>
+      <w:proofErr w:type="spellStart"/>
+      <w:r>
+        <w:rPr>
+          <w:rFonts w:cstheme="minorHAnsi"/>
+          <w:sz w:val="28"/>
+          <w:szCs w:val="28"/>
+          <w:lang w:val="en-US"/>
+        </w:rPr>
+        <w:t>xe</w:t>
+      </w:r>
+      <w:proofErr w:type="spellEnd"/>
+      <w:r>
+        <w:rPr>
+          <w:rFonts w:cstheme="minorHAnsi"/>
+          <w:sz w:val="28"/>
+          <w:szCs w:val="28"/>
+          <w:lang w:val="en-US"/>
+        </w:rPr>
+        <w:t xml:space="preserve">. </w:t>
+      </w:r>
+      <w:proofErr w:type="spellStart"/>
+      <w:r>
+        <w:rPr>
+          <w:rFonts w:cstheme="minorHAnsi"/>
+          <w:sz w:val="28"/>
+          <w:szCs w:val="28"/>
+          <w:lang w:val="en-US"/>
+        </w:rPr>
+        <w:t>Các</w:t>
+      </w:r>
+      <w:proofErr w:type="spellEnd"/>
+      <w:r>
+        <w:rPr>
+          <w:rFonts w:cstheme="minorHAnsi"/>
+          <w:sz w:val="28"/>
+          <w:szCs w:val="28"/>
+          <w:lang w:val="en-US"/>
+        </w:rPr>
+        <w:t xml:space="preserve"> </w:t>
+      </w:r>
+      <w:proofErr w:type="spellStart"/>
+      <w:r>
+        <w:rPr>
+          <w:rFonts w:cstheme="minorHAnsi"/>
+          <w:sz w:val="28"/>
+          <w:szCs w:val="28"/>
+          <w:lang w:val="en-US"/>
+        </w:rPr>
+        <w:t>xe</w:t>
+      </w:r>
+      <w:proofErr w:type="spellEnd"/>
+      <w:r>
+        <w:rPr>
+          <w:rFonts w:cstheme="minorHAnsi"/>
+          <w:sz w:val="28"/>
+          <w:szCs w:val="28"/>
+          <w:lang w:val="en-US"/>
+        </w:rPr>
+        <w:t xml:space="preserve"> </w:t>
+      </w:r>
+      <w:proofErr w:type="spellStart"/>
+      <w:r>
+        <w:rPr>
+          <w:rFonts w:cstheme="minorHAnsi"/>
+          <w:sz w:val="28"/>
+          <w:szCs w:val="28"/>
+          <w:lang w:val="en-US"/>
+        </w:rPr>
+        <w:t>quá</w:t>
+      </w:r>
+      <w:proofErr w:type="spellEnd"/>
+      <w:r>
+        <w:rPr>
+          <w:rFonts w:cstheme="minorHAnsi"/>
+          <w:sz w:val="28"/>
+          <w:szCs w:val="28"/>
+          <w:lang w:val="en-US"/>
+        </w:rPr>
+        <w:t xml:space="preserve"> </w:t>
+      </w:r>
+      <w:proofErr w:type="spellStart"/>
+      <w:r>
+        <w:rPr>
+          <w:rFonts w:cstheme="minorHAnsi"/>
+          <w:sz w:val="28"/>
+          <w:szCs w:val="28"/>
+          <w:lang w:val="en-US"/>
+        </w:rPr>
+        <w:t>hạn</w:t>
+      </w:r>
+      <w:proofErr w:type="spellEnd"/>
+      <w:r>
+        <w:rPr>
+          <w:rFonts w:cstheme="minorHAnsi"/>
+          <w:sz w:val="28"/>
+          <w:szCs w:val="28"/>
+          <w:lang w:val="en-US"/>
+        </w:rPr>
+        <w:t xml:space="preserve"> </w:t>
+      </w:r>
+      <w:proofErr w:type="spellStart"/>
+      <w:r>
+        <w:rPr>
+          <w:rFonts w:cstheme="minorHAnsi"/>
+          <w:sz w:val="28"/>
+          <w:szCs w:val="28"/>
+          <w:lang w:val="en-US"/>
+        </w:rPr>
+        <w:t>bảo</w:t>
+      </w:r>
+      <w:proofErr w:type="spellEnd"/>
+      <w:r>
+        <w:rPr>
+          <w:rFonts w:cstheme="minorHAnsi"/>
+          <w:sz w:val="28"/>
+          <w:szCs w:val="28"/>
+          <w:lang w:val="en-US"/>
+        </w:rPr>
+        <w:t xml:space="preserve"> </w:t>
+      </w:r>
+      <w:proofErr w:type="spellStart"/>
+      <w:r>
+        <w:rPr>
+          <w:rFonts w:cstheme="minorHAnsi"/>
+          <w:sz w:val="28"/>
+          <w:szCs w:val="28"/>
+          <w:lang w:val="en-US"/>
+        </w:rPr>
+        <w:t>dưỡng</w:t>
+      </w:r>
+      <w:proofErr w:type="spellEnd"/>
+      <w:r>
+        <w:rPr>
+          <w:rFonts w:cstheme="minorHAnsi"/>
+          <w:sz w:val="28"/>
+          <w:szCs w:val="28"/>
+          <w:lang w:val="en-US"/>
+        </w:rPr>
+        <w:t xml:space="preserve"> </w:t>
+      </w:r>
+      <w:proofErr w:type="spellStart"/>
+      <w:r>
+        <w:rPr>
+          <w:rFonts w:cstheme="minorHAnsi"/>
+          <w:sz w:val="28"/>
+          <w:szCs w:val="28"/>
+          <w:lang w:val="en-US"/>
+        </w:rPr>
+        <w:t>cần</w:t>
+      </w:r>
+      <w:proofErr w:type="spellEnd"/>
+      <w:r>
+        <w:rPr>
+          <w:rFonts w:cstheme="minorHAnsi"/>
+          <w:sz w:val="28"/>
+          <w:szCs w:val="28"/>
+          <w:lang w:val="en-US"/>
+        </w:rPr>
+        <w:t xml:space="preserve"> </w:t>
+      </w:r>
+      <w:proofErr w:type="spellStart"/>
+      <w:r>
+        <w:rPr>
+          <w:rFonts w:cstheme="minorHAnsi"/>
+          <w:sz w:val="28"/>
+          <w:szCs w:val="28"/>
+          <w:lang w:val="en-US"/>
+        </w:rPr>
+        <w:t>phải</w:t>
+      </w:r>
+      <w:proofErr w:type="spellEnd"/>
+      <w:r>
+        <w:rPr>
+          <w:rFonts w:cstheme="minorHAnsi"/>
+          <w:sz w:val="28"/>
+          <w:szCs w:val="28"/>
+          <w:lang w:val="en-US"/>
+        </w:rPr>
+        <w:t xml:space="preserve"> </w:t>
+      </w:r>
+      <w:proofErr w:type="spellStart"/>
+      <w:r>
+        <w:rPr>
+          <w:rFonts w:cstheme="minorHAnsi"/>
+          <w:sz w:val="28"/>
+          <w:szCs w:val="28"/>
+          <w:lang w:val="en-US"/>
+        </w:rPr>
+        <w:t>cho</w:t>
+      </w:r>
+      <w:proofErr w:type="spellEnd"/>
+      <w:r>
+        <w:rPr>
+          <w:rFonts w:cstheme="minorHAnsi"/>
+          <w:sz w:val="28"/>
+          <w:szCs w:val="28"/>
+          <w:lang w:val="en-US"/>
+        </w:rPr>
+        <w:t xml:space="preserve"> </w:t>
+      </w:r>
+      <w:proofErr w:type="spellStart"/>
+      <w:r>
+        <w:rPr>
+          <w:rFonts w:cstheme="minorHAnsi"/>
+          <w:sz w:val="28"/>
+          <w:szCs w:val="28"/>
+          <w:lang w:val="en-US"/>
+        </w:rPr>
+        <w:t>vào</w:t>
+      </w:r>
+      <w:proofErr w:type="spellEnd"/>
+      <w:r>
+        <w:rPr>
+          <w:rFonts w:cstheme="minorHAnsi"/>
+          <w:sz w:val="28"/>
+          <w:szCs w:val="28"/>
+          <w:lang w:val="en-US"/>
+        </w:rPr>
+        <w:t xml:space="preserve"> </w:t>
+      </w:r>
+      <w:proofErr w:type="spellStart"/>
+      <w:r>
+        <w:rPr>
+          <w:rFonts w:cstheme="minorHAnsi"/>
+          <w:sz w:val="28"/>
+          <w:szCs w:val="28"/>
+          <w:lang w:val="en-US"/>
+        </w:rPr>
+        <w:t>một</w:t>
+      </w:r>
+      <w:proofErr w:type="spellEnd"/>
+      <w:r>
+        <w:rPr>
+          <w:rFonts w:cstheme="minorHAnsi"/>
+          <w:sz w:val="28"/>
+          <w:szCs w:val="28"/>
+          <w:lang w:val="en-US"/>
+        </w:rPr>
+        <w:t xml:space="preserve"> </w:t>
+      </w:r>
+      <w:proofErr w:type="spellStart"/>
+      <w:r>
+        <w:rPr>
+          <w:rFonts w:cstheme="minorHAnsi"/>
+          <w:sz w:val="28"/>
+          <w:szCs w:val="28"/>
+          <w:lang w:val="en-US"/>
+        </w:rPr>
+        <w:t>danh</w:t>
+      </w:r>
+      <w:proofErr w:type="spellEnd"/>
+      <w:r>
+        <w:rPr>
+          <w:rFonts w:cstheme="minorHAnsi"/>
+          <w:sz w:val="28"/>
+          <w:szCs w:val="28"/>
+          <w:lang w:val="en-US"/>
+        </w:rPr>
+        <w:t xml:space="preserve"> </w:t>
+      </w:r>
+      <w:proofErr w:type="spellStart"/>
+      <w:r>
+        <w:rPr>
+          <w:rFonts w:cstheme="minorHAnsi"/>
+          <w:sz w:val="28"/>
+          <w:szCs w:val="28"/>
+          <w:lang w:val="en-US"/>
+        </w:rPr>
+        <w:t>sách</w:t>
+      </w:r>
+      <w:proofErr w:type="spellEnd"/>
+      <w:r>
+        <w:rPr>
+          <w:rFonts w:cstheme="minorHAnsi"/>
+          <w:sz w:val="28"/>
+          <w:szCs w:val="28"/>
+          <w:lang w:val="en-US"/>
+        </w:rPr>
+        <w:t xml:space="preserve"> </w:t>
+      </w:r>
+      <w:proofErr w:type="spellStart"/>
+      <w:r>
+        <w:rPr>
+          <w:rFonts w:cstheme="minorHAnsi"/>
+          <w:sz w:val="28"/>
+          <w:szCs w:val="28"/>
+          <w:lang w:val="en-US"/>
+        </w:rPr>
+        <w:t>riêng</w:t>
+      </w:r>
+      <w:proofErr w:type="spellEnd"/>
+      <w:r>
+        <w:rPr>
+          <w:rFonts w:cstheme="minorHAnsi"/>
+          <w:sz w:val="28"/>
+          <w:szCs w:val="28"/>
+          <w:lang w:val="en-US"/>
+        </w:rPr>
+        <w:t xml:space="preserve">. </w:t>
+      </w:r>
+      <w:proofErr w:type="spellStart"/>
+      <w:r>
+        <w:rPr>
+          <w:rFonts w:cstheme="minorHAnsi"/>
+          <w:sz w:val="28"/>
+          <w:szCs w:val="28"/>
+          <w:lang w:val="en-US"/>
+        </w:rPr>
+        <w:t>Mỗi</w:t>
+      </w:r>
+      <w:proofErr w:type="spellEnd"/>
+      <w:r>
+        <w:rPr>
+          <w:rFonts w:cstheme="minorHAnsi"/>
+          <w:sz w:val="28"/>
+          <w:szCs w:val="28"/>
+          <w:lang w:val="en-US"/>
+        </w:rPr>
+        <w:t xml:space="preserve"> </w:t>
+      </w:r>
+      <w:proofErr w:type="spellStart"/>
+      <w:r>
+        <w:rPr>
+          <w:rFonts w:cstheme="minorHAnsi"/>
+          <w:sz w:val="28"/>
+          <w:szCs w:val="28"/>
+          <w:lang w:val="en-US"/>
+        </w:rPr>
+        <w:t>xe</w:t>
+      </w:r>
+      <w:proofErr w:type="spellEnd"/>
+      <w:r>
+        <w:rPr>
+          <w:rFonts w:cstheme="minorHAnsi"/>
+          <w:sz w:val="28"/>
+          <w:szCs w:val="28"/>
+          <w:lang w:val="en-US"/>
+        </w:rPr>
+        <w:t xml:space="preserve"> </w:t>
+      </w:r>
+      <w:proofErr w:type="spellStart"/>
+      <w:r>
+        <w:rPr>
+          <w:rFonts w:cstheme="minorHAnsi"/>
+          <w:sz w:val="28"/>
+          <w:szCs w:val="28"/>
+          <w:lang w:val="en-US"/>
+        </w:rPr>
+        <w:t>có</w:t>
+      </w:r>
+      <w:proofErr w:type="spellEnd"/>
+      <w:r>
+        <w:rPr>
+          <w:rFonts w:cstheme="minorHAnsi"/>
+          <w:sz w:val="28"/>
+          <w:szCs w:val="28"/>
+          <w:lang w:val="en-US"/>
+        </w:rPr>
+        <w:t xml:space="preserve"> </w:t>
+      </w:r>
+      <w:proofErr w:type="spellStart"/>
+      <w:r>
+        <w:rPr>
+          <w:rFonts w:cstheme="minorHAnsi"/>
+          <w:sz w:val="28"/>
+          <w:szCs w:val="28"/>
+          <w:lang w:val="en-US"/>
+        </w:rPr>
+        <w:t>số</w:t>
+      </w:r>
+      <w:proofErr w:type="spellEnd"/>
+      <w:r>
+        <w:rPr>
+          <w:rFonts w:cstheme="minorHAnsi"/>
+          <w:sz w:val="28"/>
+          <w:szCs w:val="28"/>
+          <w:lang w:val="en-US"/>
+        </w:rPr>
+        <w:t xml:space="preserve"> </w:t>
+      </w:r>
+      <w:proofErr w:type="spellStart"/>
+      <w:r>
+        <w:rPr>
+          <w:rFonts w:cstheme="minorHAnsi"/>
+          <w:sz w:val="28"/>
+          <w:szCs w:val="28"/>
+          <w:lang w:val="en-US"/>
+        </w:rPr>
+        <w:t>ngày</w:t>
+      </w:r>
+      <w:proofErr w:type="spellEnd"/>
+      <w:r>
+        <w:rPr>
+          <w:rFonts w:cstheme="minorHAnsi"/>
+          <w:sz w:val="28"/>
+          <w:szCs w:val="28"/>
+          <w:lang w:val="en-US"/>
+        </w:rPr>
+        <w:t xml:space="preserve"> </w:t>
+      </w:r>
+      <w:proofErr w:type="spellStart"/>
+      <w:r>
+        <w:rPr>
+          <w:rFonts w:cstheme="minorHAnsi"/>
+          <w:sz w:val="28"/>
+          <w:szCs w:val="28"/>
+          <w:lang w:val="en-US"/>
+        </w:rPr>
+        <w:t>tối</w:t>
+      </w:r>
+      <w:proofErr w:type="spellEnd"/>
+      <w:r>
+        <w:rPr>
+          <w:rFonts w:cstheme="minorHAnsi"/>
+          <w:sz w:val="28"/>
+          <w:szCs w:val="28"/>
+          <w:lang w:val="en-US"/>
+        </w:rPr>
+        <w:t xml:space="preserve"> </w:t>
+      </w:r>
+      <w:proofErr w:type="spellStart"/>
+      <w:r>
+        <w:rPr>
+          <w:rFonts w:cstheme="minorHAnsi"/>
+          <w:sz w:val="28"/>
+          <w:szCs w:val="28"/>
+          <w:lang w:val="en-US"/>
+        </w:rPr>
+        <w:t>đa</w:t>
+      </w:r>
+      <w:proofErr w:type="spellEnd"/>
+      <w:r>
+        <w:rPr>
+          <w:rFonts w:cstheme="minorHAnsi"/>
+          <w:sz w:val="28"/>
+          <w:szCs w:val="28"/>
+          <w:lang w:val="en-US"/>
+        </w:rPr>
+        <w:t xml:space="preserve"> </w:t>
+      </w:r>
+      <w:proofErr w:type="spellStart"/>
+      <w:r>
+        <w:rPr>
+          <w:rFonts w:cstheme="minorHAnsi"/>
+          <w:sz w:val="28"/>
+          <w:szCs w:val="28"/>
+          <w:lang w:val="en-US"/>
+        </w:rPr>
+        <w:t>trong</w:t>
+      </w:r>
+      <w:proofErr w:type="spellEnd"/>
+      <w:r>
+        <w:rPr>
+          <w:rFonts w:cstheme="minorHAnsi"/>
+          <w:sz w:val="28"/>
+          <w:szCs w:val="28"/>
+          <w:lang w:val="en-US"/>
+        </w:rPr>
+        <w:t xml:space="preserve"> </w:t>
+      </w:r>
+      <w:proofErr w:type="spellStart"/>
+      <w:r>
+        <w:rPr>
+          <w:rFonts w:cstheme="minorHAnsi"/>
+          <w:sz w:val="28"/>
+          <w:szCs w:val="28"/>
+          <w:lang w:val="en-US"/>
+        </w:rPr>
+        <w:t>một</w:t>
+      </w:r>
+      <w:proofErr w:type="spellEnd"/>
+      <w:r>
+        <w:rPr>
+          <w:rFonts w:cstheme="minorHAnsi"/>
+          <w:sz w:val="28"/>
+          <w:szCs w:val="28"/>
+          <w:lang w:val="en-US"/>
+        </w:rPr>
+        <w:t xml:space="preserve"> chu </w:t>
+      </w:r>
+      <w:proofErr w:type="spellStart"/>
+      <w:r>
+        <w:rPr>
+          <w:rFonts w:cstheme="minorHAnsi"/>
+          <w:sz w:val="28"/>
+          <w:szCs w:val="28"/>
+          <w:lang w:val="en-US"/>
+        </w:rPr>
+        <w:t>kỳ</w:t>
+      </w:r>
+      <w:proofErr w:type="spellEnd"/>
+      <w:r>
+        <w:rPr>
+          <w:rFonts w:cstheme="minorHAnsi"/>
+          <w:sz w:val="28"/>
+          <w:szCs w:val="28"/>
+          <w:lang w:val="en-US"/>
+        </w:rPr>
+        <w:t xml:space="preserve"> </w:t>
+      </w:r>
+      <w:proofErr w:type="spellStart"/>
+      <w:r>
+        <w:rPr>
+          <w:rFonts w:cstheme="minorHAnsi"/>
+          <w:sz w:val="28"/>
+          <w:szCs w:val="28"/>
+          <w:lang w:val="en-US"/>
+        </w:rPr>
+        <w:t>bảo</w:t>
+      </w:r>
+      <w:proofErr w:type="spellEnd"/>
+      <w:r>
+        <w:rPr>
+          <w:rFonts w:cstheme="minorHAnsi"/>
+          <w:sz w:val="28"/>
+          <w:szCs w:val="28"/>
+          <w:lang w:val="en-US"/>
+        </w:rPr>
+        <w:t xml:space="preserve"> </w:t>
+      </w:r>
+      <w:proofErr w:type="spellStart"/>
+      <w:r>
+        <w:rPr>
+          <w:rFonts w:cstheme="minorHAnsi"/>
+          <w:sz w:val="28"/>
+          <w:szCs w:val="28"/>
+          <w:lang w:val="en-US"/>
+        </w:rPr>
+        <w:t>dưỡng</w:t>
+      </w:r>
+      <w:proofErr w:type="spellEnd"/>
+      <w:r>
+        <w:rPr>
+          <w:rFonts w:cstheme="minorHAnsi"/>
+          <w:sz w:val="28"/>
+          <w:szCs w:val="28"/>
+          <w:lang w:val="en-US"/>
+        </w:rPr>
+        <w:t xml:space="preserve"> </w:t>
+      </w:r>
+      <w:proofErr w:type="spellStart"/>
+      <w:r>
+        <w:rPr>
+          <w:rFonts w:cstheme="minorHAnsi"/>
+          <w:sz w:val="28"/>
+          <w:szCs w:val="28"/>
+          <w:lang w:val="en-US"/>
+        </w:rPr>
+        <w:t>là</w:t>
+      </w:r>
+      <w:proofErr w:type="spellEnd"/>
+      <w:r>
+        <w:rPr>
+          <w:rFonts w:cstheme="minorHAnsi"/>
+          <w:sz w:val="28"/>
+          <w:szCs w:val="28"/>
+          <w:lang w:val="en-US"/>
+        </w:rPr>
+        <w:t xml:space="preserve"> 360 </w:t>
+      </w:r>
+      <w:proofErr w:type="spellStart"/>
+      <w:r>
+        <w:rPr>
+          <w:rFonts w:cstheme="minorHAnsi"/>
+          <w:sz w:val="28"/>
+          <w:szCs w:val="28"/>
+          <w:lang w:val="en-US"/>
+        </w:rPr>
+        <w:t>ngày</w:t>
+      </w:r>
+      <w:proofErr w:type="spellEnd"/>
+      <w:r>
+        <w:rPr>
+          <w:rFonts w:cstheme="minorHAnsi"/>
+          <w:sz w:val="28"/>
+          <w:szCs w:val="28"/>
+          <w:lang w:val="en-US"/>
+        </w:rPr>
+        <w:t xml:space="preserve">. </w:t>
+      </w:r>
+      <w:proofErr w:type="spellStart"/>
+      <w:r>
+        <w:rPr>
+          <w:rFonts w:cstheme="minorHAnsi"/>
+          <w:sz w:val="28"/>
+          <w:szCs w:val="28"/>
+          <w:lang w:val="en-US"/>
+        </w:rPr>
+        <w:t>Số</w:t>
+      </w:r>
+      <w:proofErr w:type="spellEnd"/>
+      <w:r>
+        <w:rPr>
+          <w:rFonts w:cstheme="minorHAnsi"/>
+          <w:sz w:val="28"/>
+          <w:szCs w:val="28"/>
+          <w:lang w:val="en-US"/>
+        </w:rPr>
+        <w:t xml:space="preserve"> </w:t>
+      </w:r>
+      <w:proofErr w:type="spellStart"/>
+      <w:r>
+        <w:rPr>
+          <w:rFonts w:cstheme="minorHAnsi"/>
+          <w:sz w:val="28"/>
+          <w:szCs w:val="28"/>
+          <w:lang w:val="en-US"/>
+        </w:rPr>
+        <w:t>ngày</w:t>
+      </w:r>
+      <w:proofErr w:type="spellEnd"/>
+      <w:r>
+        <w:rPr>
+          <w:rFonts w:cstheme="minorHAnsi"/>
+          <w:sz w:val="28"/>
+          <w:szCs w:val="28"/>
+          <w:lang w:val="en-US"/>
+        </w:rPr>
+        <w:t xml:space="preserve"> </w:t>
+      </w:r>
+      <w:proofErr w:type="spellStart"/>
+      <w:r>
+        <w:rPr>
+          <w:rFonts w:cstheme="minorHAnsi"/>
+          <w:sz w:val="28"/>
+          <w:szCs w:val="28"/>
+          <w:lang w:val="en-US"/>
+        </w:rPr>
+        <w:t>bảo</w:t>
+      </w:r>
+      <w:proofErr w:type="spellEnd"/>
+      <w:r>
+        <w:rPr>
+          <w:rFonts w:cstheme="minorHAnsi"/>
+          <w:sz w:val="28"/>
+          <w:szCs w:val="28"/>
+          <w:lang w:val="en-US"/>
+        </w:rPr>
+        <w:t xml:space="preserve"> </w:t>
+      </w:r>
+      <w:proofErr w:type="spellStart"/>
+      <w:r>
+        <w:rPr>
+          <w:rFonts w:cstheme="minorHAnsi"/>
+          <w:sz w:val="28"/>
+          <w:szCs w:val="28"/>
+          <w:lang w:val="en-US"/>
+        </w:rPr>
+        <w:t>dưỡng</w:t>
+      </w:r>
+      <w:proofErr w:type="spellEnd"/>
+      <w:r>
+        <w:rPr>
+          <w:rFonts w:cstheme="minorHAnsi"/>
+          <w:sz w:val="28"/>
+          <w:szCs w:val="28"/>
+          <w:lang w:val="en-US"/>
+        </w:rPr>
+        <w:t xml:space="preserve"> </w:t>
+      </w:r>
+      <w:proofErr w:type="spellStart"/>
+      <w:r>
+        <w:rPr>
+          <w:rFonts w:cstheme="minorHAnsi"/>
+          <w:sz w:val="28"/>
+          <w:szCs w:val="28"/>
+          <w:lang w:val="en-US"/>
+        </w:rPr>
+        <w:t>sẽ</w:t>
+      </w:r>
+      <w:proofErr w:type="spellEnd"/>
+      <w:r>
+        <w:rPr>
+          <w:rFonts w:cstheme="minorHAnsi"/>
+          <w:sz w:val="28"/>
+          <w:szCs w:val="28"/>
+          <w:lang w:val="en-US"/>
+        </w:rPr>
+        <w:t xml:space="preserve"> </w:t>
+      </w:r>
+      <w:proofErr w:type="spellStart"/>
+      <w:r>
+        <w:rPr>
+          <w:rFonts w:cstheme="minorHAnsi"/>
+          <w:sz w:val="28"/>
+          <w:szCs w:val="28"/>
+          <w:lang w:val="en-US"/>
+        </w:rPr>
+        <w:t>giảm</w:t>
+      </w:r>
+      <w:proofErr w:type="spellEnd"/>
+      <w:r>
+        <w:rPr>
+          <w:rFonts w:cstheme="minorHAnsi"/>
+          <w:sz w:val="28"/>
+          <w:szCs w:val="28"/>
+          <w:lang w:val="en-US"/>
+        </w:rPr>
+        <w:t xml:space="preserve"> </w:t>
+      </w:r>
+      <w:proofErr w:type="spellStart"/>
+      <w:r>
+        <w:rPr>
+          <w:rFonts w:cstheme="minorHAnsi"/>
+          <w:sz w:val="28"/>
+          <w:szCs w:val="28"/>
+          <w:lang w:val="en-US"/>
+        </w:rPr>
+        <w:t>đi</w:t>
+      </w:r>
+      <w:proofErr w:type="spellEnd"/>
+      <w:r>
+        <w:rPr>
+          <w:rFonts w:cstheme="minorHAnsi"/>
+          <w:sz w:val="28"/>
+          <w:szCs w:val="28"/>
+          <w:lang w:val="en-US"/>
+        </w:rPr>
+        <w:t xml:space="preserve"> 1 </w:t>
+      </w:r>
+      <w:proofErr w:type="spellStart"/>
+      <w:r>
+        <w:rPr>
+          <w:rFonts w:cstheme="minorHAnsi"/>
+          <w:sz w:val="28"/>
+          <w:szCs w:val="28"/>
+          <w:lang w:val="en-US"/>
+        </w:rPr>
+        <w:t>ngày</w:t>
+      </w:r>
+      <w:proofErr w:type="spellEnd"/>
+      <w:r>
+        <w:rPr>
+          <w:rFonts w:cstheme="minorHAnsi"/>
+          <w:sz w:val="28"/>
+          <w:szCs w:val="28"/>
+          <w:lang w:val="en-US"/>
+        </w:rPr>
+        <w:t xml:space="preserve"> </w:t>
+      </w:r>
+      <w:proofErr w:type="spellStart"/>
+      <w:r>
+        <w:rPr>
+          <w:rFonts w:cstheme="minorHAnsi"/>
+          <w:sz w:val="28"/>
+          <w:szCs w:val="28"/>
+          <w:lang w:val="en-US"/>
+        </w:rPr>
+        <w:t>sau</w:t>
+      </w:r>
+      <w:proofErr w:type="spellEnd"/>
+      <w:r>
+        <w:rPr>
+          <w:rFonts w:cstheme="minorHAnsi"/>
+          <w:sz w:val="28"/>
+          <w:szCs w:val="28"/>
+          <w:lang w:val="en-US"/>
+        </w:rPr>
+        <w:t xml:space="preserve"> 100km </w:t>
+      </w:r>
+      <w:proofErr w:type="spellStart"/>
+      <w:r>
+        <w:rPr>
+          <w:rFonts w:cstheme="minorHAnsi"/>
+          <w:sz w:val="28"/>
+          <w:szCs w:val="28"/>
+          <w:lang w:val="en-US"/>
+        </w:rPr>
+        <w:t>làm</w:t>
+      </w:r>
+      <w:proofErr w:type="spellEnd"/>
+      <w:r>
+        <w:rPr>
+          <w:rFonts w:cstheme="minorHAnsi"/>
+          <w:sz w:val="28"/>
+          <w:szCs w:val="28"/>
+          <w:lang w:val="en-US"/>
+        </w:rPr>
+        <w:t xml:space="preserve"> </w:t>
+      </w:r>
+      <w:proofErr w:type="spellStart"/>
+      <w:r>
+        <w:rPr>
+          <w:rFonts w:cstheme="minorHAnsi"/>
+          <w:sz w:val="28"/>
+          <w:szCs w:val="28"/>
+          <w:lang w:val="en-US"/>
+        </w:rPr>
+        <w:t>việc</w:t>
+      </w:r>
+      <w:proofErr w:type="spellEnd"/>
+      <w:r>
+        <w:rPr>
+          <w:rFonts w:cstheme="minorHAnsi"/>
+          <w:sz w:val="28"/>
+          <w:szCs w:val="28"/>
+          <w:lang w:val="en-US"/>
+        </w:rPr>
+        <w:t xml:space="preserve">. </w:t>
+      </w:r>
+      <w:proofErr w:type="spellStart"/>
+      <w:r>
+        <w:rPr>
+          <w:rFonts w:cstheme="minorHAnsi"/>
+          <w:sz w:val="28"/>
+          <w:szCs w:val="28"/>
+          <w:lang w:val="en-US"/>
+        </w:rPr>
+        <w:t>Số</w:t>
+      </w:r>
+      <w:proofErr w:type="spellEnd"/>
+      <w:r>
+        <w:rPr>
+          <w:rFonts w:cstheme="minorHAnsi"/>
+          <w:sz w:val="28"/>
+          <w:szCs w:val="28"/>
+          <w:lang w:val="en-US"/>
+        </w:rPr>
+        <w:t xml:space="preserve"> km </w:t>
+      </w:r>
+      <w:proofErr w:type="spellStart"/>
+      <w:r>
+        <w:rPr>
+          <w:rFonts w:cstheme="minorHAnsi"/>
+          <w:sz w:val="28"/>
+          <w:szCs w:val="28"/>
+          <w:lang w:val="en-US"/>
+        </w:rPr>
+        <w:t>làm</w:t>
+      </w:r>
+      <w:proofErr w:type="spellEnd"/>
+      <w:r>
+        <w:rPr>
+          <w:rFonts w:cstheme="minorHAnsi"/>
+          <w:sz w:val="28"/>
+          <w:szCs w:val="28"/>
+          <w:lang w:val="en-US"/>
+        </w:rPr>
+        <w:t xml:space="preserve"> </w:t>
+      </w:r>
+      <w:proofErr w:type="spellStart"/>
+      <w:r>
+        <w:rPr>
+          <w:rFonts w:cstheme="minorHAnsi"/>
+          <w:sz w:val="28"/>
+          <w:szCs w:val="28"/>
+          <w:lang w:val="en-US"/>
+        </w:rPr>
+        <w:t>việc</w:t>
+      </w:r>
+      <w:proofErr w:type="spellEnd"/>
+      <w:r>
+        <w:rPr>
+          <w:rFonts w:cstheme="minorHAnsi"/>
+          <w:sz w:val="28"/>
+          <w:szCs w:val="28"/>
+          <w:lang w:val="en-US"/>
+        </w:rPr>
+        <w:t xml:space="preserve"> </w:t>
+      </w:r>
+      <w:proofErr w:type="spellStart"/>
+      <w:r>
+        <w:rPr>
+          <w:rFonts w:cstheme="minorHAnsi"/>
+          <w:sz w:val="28"/>
+          <w:szCs w:val="28"/>
+          <w:lang w:val="en-US"/>
+        </w:rPr>
+        <w:t>được</w:t>
+      </w:r>
+      <w:proofErr w:type="spellEnd"/>
+      <w:r>
+        <w:rPr>
+          <w:rFonts w:cstheme="minorHAnsi"/>
+          <w:sz w:val="28"/>
+          <w:szCs w:val="28"/>
+          <w:lang w:val="en-US"/>
+        </w:rPr>
+        <w:t xml:space="preserve"> </w:t>
+      </w:r>
+      <w:proofErr w:type="spellStart"/>
+      <w:r>
+        <w:rPr>
+          <w:rFonts w:cstheme="minorHAnsi"/>
+          <w:sz w:val="28"/>
+          <w:szCs w:val="28"/>
+          <w:lang w:val="en-US"/>
+        </w:rPr>
+        <w:t>tính</w:t>
+      </w:r>
+      <w:proofErr w:type="spellEnd"/>
+      <w:r>
+        <w:rPr>
+          <w:rFonts w:cstheme="minorHAnsi"/>
+          <w:sz w:val="28"/>
+          <w:szCs w:val="28"/>
+          <w:lang w:val="en-US"/>
+        </w:rPr>
+        <w:t xml:space="preserve"> </w:t>
+      </w:r>
+      <w:proofErr w:type="spellStart"/>
+      <w:r>
+        <w:rPr>
+          <w:rFonts w:cstheme="minorHAnsi"/>
+          <w:sz w:val="28"/>
+          <w:szCs w:val="28"/>
+          <w:lang w:val="en-US"/>
+        </w:rPr>
+        <w:t>bằng</w:t>
+      </w:r>
+      <w:proofErr w:type="spellEnd"/>
+      <w:r>
+        <w:rPr>
+          <w:rFonts w:cstheme="minorHAnsi"/>
+          <w:sz w:val="28"/>
+          <w:szCs w:val="28"/>
+          <w:lang w:val="en-US"/>
+        </w:rPr>
+        <w:t xml:space="preserve"> </w:t>
+      </w:r>
+      <w:proofErr w:type="spellStart"/>
+      <w:r>
+        <w:rPr>
+          <w:rFonts w:cstheme="minorHAnsi"/>
+          <w:sz w:val="28"/>
+          <w:szCs w:val="28"/>
+          <w:lang w:val="en-US"/>
+        </w:rPr>
+        <w:t>số</w:t>
+      </w:r>
+      <w:proofErr w:type="spellEnd"/>
+      <w:r>
+        <w:rPr>
+          <w:rFonts w:cstheme="minorHAnsi"/>
+          <w:sz w:val="28"/>
+          <w:szCs w:val="28"/>
+          <w:lang w:val="en-US"/>
+        </w:rPr>
+        <w:t xml:space="preserve"> km </w:t>
+      </w:r>
+      <w:proofErr w:type="spellStart"/>
+      <w:r>
+        <w:rPr>
+          <w:rFonts w:cstheme="minorHAnsi"/>
+          <w:sz w:val="28"/>
+          <w:szCs w:val="28"/>
+          <w:lang w:val="en-US"/>
+        </w:rPr>
+        <w:t>thực</w:t>
+      </w:r>
+      <w:proofErr w:type="spellEnd"/>
+      <w:r>
+        <w:rPr>
+          <w:rFonts w:cstheme="minorHAnsi"/>
+          <w:sz w:val="28"/>
+          <w:szCs w:val="28"/>
+          <w:lang w:val="en-US"/>
+        </w:rPr>
+        <w:t xml:space="preserve"> </w:t>
+      </w:r>
+      <w:proofErr w:type="spellStart"/>
+      <w:r>
+        <w:rPr>
+          <w:rFonts w:cstheme="minorHAnsi"/>
+          <w:sz w:val="28"/>
+          <w:szCs w:val="28"/>
+          <w:lang w:val="en-US"/>
+        </w:rPr>
+        <w:t>nhân</w:t>
+      </w:r>
+      <w:proofErr w:type="spellEnd"/>
+      <w:r>
+        <w:rPr>
+          <w:rFonts w:cstheme="minorHAnsi"/>
+          <w:sz w:val="28"/>
+          <w:szCs w:val="28"/>
+          <w:lang w:val="en-US"/>
+        </w:rPr>
+        <w:t xml:space="preserve"> </w:t>
+      </w:r>
+      <w:proofErr w:type="spellStart"/>
+      <w:r>
+        <w:rPr>
+          <w:rFonts w:cstheme="minorHAnsi"/>
+          <w:sz w:val="28"/>
+          <w:szCs w:val="28"/>
+          <w:lang w:val="en-US"/>
+        </w:rPr>
+        <w:t>với</w:t>
+      </w:r>
+      <w:proofErr w:type="spellEnd"/>
+      <w:r>
+        <w:rPr>
+          <w:rFonts w:cstheme="minorHAnsi"/>
+          <w:sz w:val="28"/>
+          <w:szCs w:val="28"/>
+          <w:lang w:val="en-US"/>
+        </w:rPr>
+        <w:t xml:space="preserve"> </w:t>
+      </w:r>
+      <w:proofErr w:type="spellStart"/>
+      <w:r>
+        <w:rPr>
+          <w:rFonts w:cstheme="minorHAnsi"/>
+          <w:sz w:val="28"/>
+          <w:szCs w:val="28"/>
+          <w:lang w:val="en-US"/>
+        </w:rPr>
+        <w:t>hệ</w:t>
+      </w:r>
+      <w:proofErr w:type="spellEnd"/>
+      <w:r>
+        <w:rPr>
+          <w:rFonts w:cstheme="minorHAnsi"/>
+          <w:sz w:val="28"/>
+          <w:szCs w:val="28"/>
+          <w:lang w:val="en-US"/>
+        </w:rPr>
+        <w:t xml:space="preserve"> </w:t>
+      </w:r>
+      <w:proofErr w:type="spellStart"/>
+      <w:r>
+        <w:rPr>
+          <w:rFonts w:cstheme="minorHAnsi"/>
+          <w:sz w:val="28"/>
+          <w:szCs w:val="28"/>
+          <w:lang w:val="en-US"/>
+        </w:rPr>
+        <w:t>số</w:t>
+      </w:r>
+      <w:proofErr w:type="spellEnd"/>
+      <w:r>
+        <w:rPr>
+          <w:rFonts w:cstheme="minorHAnsi"/>
+          <w:sz w:val="28"/>
+          <w:szCs w:val="28"/>
+          <w:lang w:val="en-US"/>
+        </w:rPr>
+        <w:t xml:space="preserve"> </w:t>
+      </w:r>
+      <w:proofErr w:type="spellStart"/>
+      <w:r>
+        <w:rPr>
+          <w:rFonts w:cstheme="minorHAnsi"/>
+          <w:sz w:val="28"/>
+          <w:szCs w:val="28"/>
+          <w:lang w:val="en-US"/>
+        </w:rPr>
+        <w:t>đường</w:t>
+      </w:r>
+      <w:proofErr w:type="spellEnd"/>
+      <w:r>
+        <w:rPr>
+          <w:rFonts w:cstheme="minorHAnsi"/>
+          <w:sz w:val="28"/>
+          <w:szCs w:val="28"/>
+          <w:lang w:val="en-US"/>
+        </w:rPr>
+        <w:t xml:space="preserve"> </w:t>
+      </w:r>
+      <w:proofErr w:type="spellStart"/>
+      <w:r>
+        <w:rPr>
+          <w:rFonts w:cstheme="minorHAnsi"/>
+          <w:sz w:val="28"/>
+          <w:szCs w:val="28"/>
+          <w:lang w:val="en-US"/>
+        </w:rPr>
+        <w:t>khó</w:t>
+      </w:r>
+      <w:proofErr w:type="spellEnd"/>
+      <w:r>
+        <w:rPr>
+          <w:rFonts w:cstheme="minorHAnsi"/>
+          <w:sz w:val="28"/>
+          <w:szCs w:val="28"/>
+          <w:lang w:val="en-US"/>
+        </w:rPr>
+        <w:t xml:space="preserve"> </w:t>
+      </w:r>
+      <w:proofErr w:type="spellStart"/>
+      <w:r>
+        <w:rPr>
+          <w:rFonts w:cstheme="minorHAnsi"/>
+          <w:sz w:val="28"/>
+          <w:szCs w:val="28"/>
+          <w:lang w:val="en-US"/>
+        </w:rPr>
+        <w:t>trên</w:t>
+      </w:r>
+      <w:proofErr w:type="spellEnd"/>
+      <w:r>
+        <w:rPr>
+          <w:rFonts w:cstheme="minorHAnsi"/>
+          <w:sz w:val="28"/>
+          <w:szCs w:val="28"/>
+          <w:lang w:val="en-US"/>
+        </w:rPr>
+        <w:t xml:space="preserve"> </w:t>
+      </w:r>
+      <w:proofErr w:type="spellStart"/>
+      <w:r>
+        <w:rPr>
+          <w:rFonts w:cstheme="minorHAnsi"/>
+          <w:sz w:val="28"/>
+          <w:szCs w:val="28"/>
+          <w:lang w:val="en-US"/>
+        </w:rPr>
+        <w:t>mỗi</w:t>
+      </w:r>
+      <w:proofErr w:type="spellEnd"/>
+      <w:r>
+        <w:rPr>
+          <w:rFonts w:cstheme="minorHAnsi"/>
+          <w:sz w:val="28"/>
+          <w:szCs w:val="28"/>
+          <w:lang w:val="en-US"/>
+        </w:rPr>
+        <w:t xml:space="preserve"> </w:t>
+      </w:r>
+      <w:proofErr w:type="spellStart"/>
+      <w:r>
+        <w:rPr>
+          <w:rFonts w:cstheme="minorHAnsi"/>
+          <w:sz w:val="28"/>
+          <w:szCs w:val="28"/>
+          <w:lang w:val="en-US"/>
+        </w:rPr>
+        <w:t>tuyến</w:t>
+      </w:r>
+      <w:proofErr w:type="spellEnd"/>
+      <w:r>
+        <w:rPr>
+          <w:rFonts w:cstheme="minorHAnsi"/>
+          <w:sz w:val="28"/>
+          <w:szCs w:val="28"/>
+          <w:lang w:val="en-US"/>
+        </w:rPr>
+        <w:t xml:space="preserve"> </w:t>
+      </w:r>
+      <w:proofErr w:type="spellStart"/>
+      <w:r>
+        <w:rPr>
+          <w:rFonts w:cstheme="minorHAnsi"/>
+          <w:sz w:val="28"/>
+          <w:szCs w:val="28"/>
+          <w:lang w:val="en-US"/>
+        </w:rPr>
+        <w:t>đường</w:t>
+      </w:r>
+      <w:proofErr w:type="spellEnd"/>
+      <w:r>
+        <w:rPr>
+          <w:rFonts w:cstheme="minorHAnsi"/>
+          <w:sz w:val="28"/>
+          <w:szCs w:val="28"/>
+          <w:lang w:val="en-US"/>
+        </w:rPr>
+        <w:t xml:space="preserve">. </w:t>
+      </w:r>
+      <w:proofErr w:type="spellStart"/>
+      <w:r>
+        <w:rPr>
+          <w:rFonts w:cstheme="minorHAnsi"/>
+          <w:sz w:val="28"/>
+          <w:szCs w:val="28"/>
+          <w:lang w:val="en-US"/>
+        </w:rPr>
+        <w:t>Học</w:t>
+      </w:r>
+      <w:proofErr w:type="spellEnd"/>
+      <w:r>
+        <w:rPr>
+          <w:rFonts w:cstheme="minorHAnsi"/>
+          <w:sz w:val="28"/>
+          <w:szCs w:val="28"/>
+          <w:lang w:val="en-US"/>
+        </w:rPr>
+        <w:t xml:space="preserve"> </w:t>
+      </w:r>
+      <w:proofErr w:type="spellStart"/>
+      <w:r>
+        <w:rPr>
+          <w:rFonts w:cstheme="minorHAnsi"/>
+          <w:sz w:val="28"/>
+          <w:szCs w:val="28"/>
+          <w:lang w:val="en-US"/>
+        </w:rPr>
+        <w:t>viên</w:t>
+      </w:r>
+      <w:proofErr w:type="spellEnd"/>
+      <w:r>
+        <w:rPr>
+          <w:rFonts w:cstheme="minorHAnsi"/>
+          <w:sz w:val="28"/>
+          <w:szCs w:val="28"/>
+          <w:lang w:val="en-US"/>
+        </w:rPr>
+        <w:t xml:space="preserve"> </w:t>
+      </w:r>
+      <w:proofErr w:type="spellStart"/>
+      <w:r>
+        <w:rPr>
+          <w:rFonts w:cstheme="minorHAnsi"/>
+          <w:sz w:val="28"/>
+          <w:szCs w:val="28"/>
+          <w:lang w:val="en-US"/>
+        </w:rPr>
+        <w:t>tự</w:t>
+      </w:r>
+      <w:proofErr w:type="spellEnd"/>
+      <w:r>
+        <w:rPr>
+          <w:rFonts w:cstheme="minorHAnsi"/>
+          <w:sz w:val="28"/>
+          <w:szCs w:val="28"/>
+          <w:lang w:val="en-US"/>
+        </w:rPr>
+        <w:t xml:space="preserve"> </w:t>
+      </w:r>
+      <w:proofErr w:type="spellStart"/>
+      <w:r>
+        <w:rPr>
+          <w:rFonts w:cstheme="minorHAnsi"/>
+          <w:sz w:val="28"/>
+          <w:szCs w:val="28"/>
+          <w:lang w:val="en-US"/>
+        </w:rPr>
+        <w:t>xác</w:t>
+      </w:r>
+      <w:proofErr w:type="spellEnd"/>
+      <w:r>
+        <w:rPr>
+          <w:rFonts w:cstheme="minorHAnsi"/>
+          <w:sz w:val="28"/>
+          <w:szCs w:val="28"/>
+          <w:lang w:val="en-US"/>
+        </w:rPr>
+        <w:t xml:space="preserve"> </w:t>
+      </w:r>
+      <w:proofErr w:type="spellStart"/>
+      <w:r>
+        <w:rPr>
+          <w:rFonts w:cstheme="minorHAnsi"/>
+          <w:sz w:val="28"/>
+          <w:szCs w:val="28"/>
+          <w:lang w:val="en-US"/>
+        </w:rPr>
+        <w:t>định</w:t>
+      </w:r>
+      <w:proofErr w:type="spellEnd"/>
+      <w:r>
+        <w:rPr>
+          <w:rFonts w:cstheme="minorHAnsi"/>
+          <w:sz w:val="28"/>
+          <w:szCs w:val="28"/>
+          <w:lang w:val="en-US"/>
+        </w:rPr>
+        <w:t xml:space="preserve"> </w:t>
+      </w:r>
+      <w:proofErr w:type="spellStart"/>
+      <w:r>
+        <w:rPr>
+          <w:rFonts w:cstheme="minorHAnsi"/>
+          <w:sz w:val="28"/>
+          <w:szCs w:val="28"/>
+          <w:lang w:val="en-US"/>
+        </w:rPr>
+        <w:t>các</w:t>
+      </w:r>
+      <w:proofErr w:type="spellEnd"/>
+      <w:r>
+        <w:rPr>
+          <w:rFonts w:cstheme="minorHAnsi"/>
+          <w:sz w:val="28"/>
+          <w:szCs w:val="28"/>
+          <w:lang w:val="en-US"/>
+        </w:rPr>
+        <w:t xml:space="preserve"> </w:t>
+      </w:r>
+      <w:proofErr w:type="spellStart"/>
+      <w:r>
+        <w:rPr>
+          <w:rFonts w:cstheme="minorHAnsi"/>
+          <w:sz w:val="28"/>
+          <w:szCs w:val="28"/>
+          <w:lang w:val="en-US"/>
+        </w:rPr>
+        <w:t>hệ</w:t>
+      </w:r>
+      <w:proofErr w:type="spellEnd"/>
+      <w:r>
+        <w:rPr>
+          <w:rFonts w:cstheme="minorHAnsi"/>
+          <w:sz w:val="28"/>
+          <w:szCs w:val="28"/>
+          <w:lang w:val="en-US"/>
+        </w:rPr>
+        <w:t xml:space="preserve"> </w:t>
+      </w:r>
+      <w:proofErr w:type="spellStart"/>
+      <w:r>
+        <w:rPr>
+          <w:rFonts w:cstheme="minorHAnsi"/>
+          <w:sz w:val="28"/>
+          <w:szCs w:val="28"/>
+          <w:lang w:val="en-US"/>
+        </w:rPr>
+        <w:t>số</w:t>
+      </w:r>
+      <w:proofErr w:type="spellEnd"/>
+      <w:r>
+        <w:rPr>
+          <w:rFonts w:cstheme="minorHAnsi"/>
+          <w:sz w:val="28"/>
+          <w:szCs w:val="28"/>
+          <w:lang w:val="en-US"/>
+        </w:rPr>
+        <w:t xml:space="preserve"> </w:t>
+      </w:r>
+      <w:proofErr w:type="spellStart"/>
+      <w:r>
+        <w:rPr>
+          <w:rFonts w:cstheme="minorHAnsi"/>
+          <w:sz w:val="28"/>
+          <w:szCs w:val="28"/>
+          <w:lang w:val="en-US"/>
+        </w:rPr>
+        <w:t>cho</w:t>
+      </w:r>
+      <w:proofErr w:type="spellEnd"/>
+      <w:r>
+        <w:rPr>
+          <w:rFonts w:cstheme="minorHAnsi"/>
+          <w:sz w:val="28"/>
+          <w:szCs w:val="28"/>
+          <w:lang w:val="en-US"/>
+        </w:rPr>
+        <w:t xml:space="preserve"> </w:t>
+      </w:r>
+      <w:proofErr w:type="spellStart"/>
+      <w:r>
+        <w:rPr>
+          <w:rFonts w:cstheme="minorHAnsi"/>
+          <w:sz w:val="28"/>
+          <w:szCs w:val="28"/>
+          <w:lang w:val="en-US"/>
+        </w:rPr>
+        <w:t>các</w:t>
+      </w:r>
+      <w:proofErr w:type="spellEnd"/>
+      <w:r>
+        <w:rPr>
+          <w:rFonts w:cstheme="minorHAnsi"/>
+          <w:sz w:val="28"/>
+          <w:szCs w:val="28"/>
+          <w:lang w:val="en-US"/>
+        </w:rPr>
+        <w:t xml:space="preserve"> </w:t>
+      </w:r>
+      <w:proofErr w:type="spellStart"/>
+      <w:r>
+        <w:rPr>
+          <w:rFonts w:cstheme="minorHAnsi"/>
+          <w:sz w:val="28"/>
+          <w:szCs w:val="28"/>
+          <w:lang w:val="en-US"/>
+        </w:rPr>
+        <w:t>tuyến</w:t>
+      </w:r>
+      <w:proofErr w:type="spellEnd"/>
+      <w:r>
+        <w:rPr>
+          <w:rFonts w:cstheme="minorHAnsi"/>
+          <w:sz w:val="28"/>
+          <w:szCs w:val="28"/>
+          <w:lang w:val="en-US"/>
+        </w:rPr>
+        <w:t xml:space="preserve"> </w:t>
+      </w:r>
+      <w:proofErr w:type="spellStart"/>
+      <w:r>
+        <w:rPr>
+          <w:rFonts w:cstheme="minorHAnsi"/>
+          <w:sz w:val="28"/>
+          <w:szCs w:val="28"/>
+          <w:lang w:val="en-US"/>
+        </w:rPr>
+        <w:t>đường</w:t>
+      </w:r>
+      <w:proofErr w:type="spellEnd"/>
+      <w:r>
+        <w:rPr>
+          <w:rFonts w:cstheme="minorHAnsi"/>
+          <w:sz w:val="28"/>
+          <w:szCs w:val="28"/>
+          <w:lang w:val="en-US"/>
+        </w:rPr>
+        <w:t xml:space="preserve"> </w:t>
+      </w:r>
+      <w:proofErr w:type="spellStart"/>
+      <w:r>
+        <w:rPr>
+          <w:rFonts w:cstheme="minorHAnsi"/>
+          <w:sz w:val="28"/>
+          <w:szCs w:val="28"/>
+          <w:lang w:val="en-US"/>
+        </w:rPr>
+        <w:t>khó</w:t>
+      </w:r>
+      <w:proofErr w:type="spellEnd"/>
+      <w:r>
+        <w:rPr>
+          <w:rFonts w:cstheme="minorHAnsi"/>
+          <w:sz w:val="28"/>
+          <w:szCs w:val="28"/>
+          <w:lang w:val="en-US"/>
+        </w:rPr>
+        <w:t xml:space="preserve"> </w:t>
+      </w:r>
+      <w:proofErr w:type="spellStart"/>
+      <w:r>
+        <w:rPr>
+          <w:rFonts w:cstheme="minorHAnsi"/>
+          <w:sz w:val="28"/>
+          <w:szCs w:val="28"/>
+          <w:lang w:val="en-US"/>
+        </w:rPr>
+        <w:t>này</w:t>
+      </w:r>
+      <w:proofErr w:type="spellEnd"/>
+      <w:r>
+        <w:rPr>
+          <w:rFonts w:cstheme="minorHAnsi"/>
+          <w:sz w:val="28"/>
+          <w:szCs w:val="28"/>
+          <w:lang w:val="en-US"/>
+        </w:rPr>
+        <w:t>.</w:t>
       </w:r>
     </w:p>
     <w:p>
@@ -1591,6 +6315,7 @@
   <w:style w:type="character" w:default="1" w:styleId="DefaultParagraphFont">
     <w:name w:val="Default Paragraph Font"/>
     <w:uiPriority w:val="1"/>
+    <w:semiHidden/>
     <w:unhideWhenUsed/>
   </w:style>
   <w:style w:type="table" w:default="1" w:styleId="TableNormal">
